--- a/Nhóm 6/Bài 3.docx
+++ b/Nhóm 6/Bài 3.docx
@@ -1,6 +1,6 @@
 
 <file path=word/document.xml><?xml version="1.0" encoding="utf-8"?>
-<w:document xmlns:wpc="http://schemas.microsoft.com/office/word/2010/wordprocessingCanvas" xmlns:mc="http://schemas.openxmlformats.org/markup-compatibility/2006" xmlns:o="urn:schemas-microsoft-com:office:office" xmlns:r="http://schemas.openxmlformats.org/officeDocument/2006/relationships" xmlns:m="http://schemas.openxmlformats.org/officeDocument/2006/math" xmlns:v="urn:schemas-microsoft-com:vml" xmlns:wp14="http://schemas.microsoft.com/office/word/2010/wordprocessingDrawing" xmlns:wp="http://schemas.openxmlformats.org/drawingml/2006/wordprocessingDrawing" xmlns:w10="urn:schemas-microsoft-com:office:word" xmlns:w="http://schemas.openxmlformats.org/wordprocessingml/2006/main" xmlns:w14="http://schemas.microsoft.com/office/word/2010/wordml" xmlns:w15="http://schemas.microsoft.com/office/word/2012/wordml" xmlns:wpg="http://schemas.microsoft.com/office/word/2010/wordprocessingGroup" xmlns:wpi="http://schemas.microsoft.com/office/word/2010/wordprocessingInk" xmlns:wne="http://schemas.microsoft.com/office/word/2006/wordml" xmlns:wps="http://schemas.microsoft.com/office/word/2010/wordprocessingShape" mc:Ignorable="w14 w15 wp14">
+<w:document xmlns:wpc="http://schemas.microsoft.com/office/word/2010/wordprocessingCanvas" xmlns:cx="http://schemas.microsoft.com/office/drawing/2014/chartex" xmlns:cx1="http://schemas.microsoft.com/office/drawing/2015/9/8/chartex" xmlns:cx2="http://schemas.microsoft.com/office/drawing/2015/10/21/chartex" xmlns:cx3="http://schemas.microsoft.com/office/drawing/2016/5/9/chartex" xmlns:cx4="http://schemas.microsoft.com/office/drawing/2016/5/10/chartex" xmlns:cx5="http://schemas.microsoft.com/office/drawing/2016/5/11/chartex" xmlns:cx6="http://schemas.microsoft.com/office/drawing/2016/5/12/chartex" xmlns:cx7="http://schemas.microsoft.com/office/drawing/2016/5/13/chartex" xmlns:cx8="http://schemas.microsoft.com/office/drawing/2016/5/14/chartex" xmlns:mc="http://schemas.openxmlformats.org/markup-compatibility/2006" xmlns:aink="http://schemas.microsoft.com/office/drawing/2016/ink" xmlns:am3d="http://schemas.microsoft.com/office/drawing/2017/model3d" xmlns:o="urn:schemas-microsoft-com:office:office" xmlns:r="http://schemas.openxmlformats.org/officeDocument/2006/relationships" xmlns:m="http://schemas.openxmlformats.org/officeDocument/2006/math" xmlns:v="urn:schemas-microsoft-com:vml" xmlns:wp14="http://schemas.microsoft.com/office/word/2010/wordprocessingDrawing" xmlns:wp="http://schemas.openxmlformats.org/drawingml/2006/wordprocessingDrawing" xmlns:w10="urn:schemas-microsoft-com:office:word" xmlns:w="http://schemas.openxmlformats.org/wordprocessingml/2006/main" xmlns:w14="http://schemas.microsoft.com/office/word/2010/wordml" xmlns:w15="http://schemas.microsoft.com/office/word/2012/wordml" xmlns:w16cex="http://schemas.microsoft.com/office/word/2018/wordml/cex" xmlns:w16cid="http://schemas.microsoft.com/office/word/2016/wordml/cid" xmlns:w16="http://schemas.microsoft.com/office/word/2018/wordml" xmlns:w16sdtdh="http://schemas.microsoft.com/office/word/2020/wordml/sdtdatahash" xmlns:w16se="http://schemas.microsoft.com/office/word/2015/wordml/symex" xmlns:wpg="http://schemas.microsoft.com/office/word/2010/wordprocessingGroup" xmlns:wpi="http://schemas.microsoft.com/office/word/2010/wordprocessingInk" xmlns:wne="http://schemas.microsoft.com/office/word/2006/wordml" xmlns:wps="http://schemas.microsoft.com/office/word/2010/wordprocessingShape" mc:Ignorable="w14 w15 w16se w16cid w16 w16cex w16sdtdh wp14">
   <w:body>
     <w:tbl>
       <w:tblPr>
@@ -31,7 +31,6 @@
                 <w:u w:val="single"/>
               </w:rPr>
             </w:pPr>
-            <w:proofErr w:type="spellStart"/>
             <w:r>
               <w:rPr>
                 <w:b/>
@@ -39,7 +38,6 @@
               </w:rPr>
               <w:t>NganHang</w:t>
             </w:r>
-            <w:proofErr w:type="spellEnd"/>
           </w:p>
         </w:tc>
       </w:tr>
@@ -71,7 +69,7 @@
               <mc:AlternateContent>
                 <mc:Choice Requires="wps">
                   <w:drawing>
-                    <wp:anchor distT="0" distB="0" distL="114300" distR="114300" simplePos="0" relativeHeight="251659264" behindDoc="0" locked="0" layoutInCell="1" allowOverlap="1">
+                    <wp:anchor distT="0" distB="0" distL="114300" distR="114300" simplePos="0" relativeHeight="251659264" behindDoc="0" locked="0" layoutInCell="1" allowOverlap="1" wp14:anchorId="0A172F0E" wp14:editId="3674F0CC">
                       <wp:simplePos x="0" y="0"/>
                       <wp:positionH relativeFrom="column">
                         <wp:posOffset>864869</wp:posOffset>
@@ -127,7 +125,6 @@
                 </mc:Fallback>
               </mc:AlternateContent>
             </w:r>
-            <w:proofErr w:type="spellStart"/>
             <w:r>
               <w:rPr>
                 <w:b/>
@@ -135,14 +132,11 @@
               </w:rPr>
               <w:t>MaNganHang</w:t>
             </w:r>
-            <w:proofErr w:type="spellEnd"/>
           </w:p>
           <w:p>
-            <w:proofErr w:type="spellStart"/>
             <w:r>
               <w:t>TenNganHang</w:t>
             </w:r>
-            <w:proofErr w:type="spellEnd"/>
           </w:p>
         </w:tc>
       </w:tr>
@@ -153,7 +147,6 @@
         <w:tblpPr w:leftFromText="180" w:rightFromText="180" w:vertAnchor="page" w:horzAnchor="page" w:tblpX="4846" w:tblpY="1381"/>
         <w:tblOverlap w:val="never"/>
         <w:tblW w:w="1427" w:type="dxa"/>
-        <w:tblInd w:w="0" w:type="dxa"/>
         <w:tblLook w:val="04A0" w:firstRow="1" w:lastRow="0" w:firstColumn="1" w:lastColumn="0" w:noHBand="0" w:noVBand="1"/>
       </w:tblPr>
       <w:tblGrid>
@@ -180,14 +173,12 @@
                 <w:b/>
               </w:rPr>
             </w:pPr>
-            <w:proofErr w:type="spellStart"/>
             <w:r>
               <w:rPr>
                 <w:b/>
               </w:rPr>
               <w:t>ChiNhanh</w:t>
             </w:r>
-            <w:proofErr w:type="spellEnd"/>
           </w:p>
         </w:tc>
       </w:tr>
@@ -222,7 +213,7 @@
               <mc:AlternateContent>
                 <mc:Choice Requires="wps">
                   <w:drawing>
-                    <wp:anchor distT="0" distB="0" distL="114300" distR="114300" simplePos="0" relativeHeight="251660288" behindDoc="0" locked="0" layoutInCell="1" allowOverlap="1" wp14:anchorId="6D557218" wp14:editId="0206F045">
+                    <wp:anchor distT="0" distB="0" distL="114300" distR="114300" simplePos="0" relativeHeight="251660288" behindDoc="0" locked="0" layoutInCell="1" allowOverlap="1" wp14:anchorId="3F468B3D" wp14:editId="105887CB">
                       <wp:simplePos x="0" y="0"/>
                       <wp:positionH relativeFrom="column">
                         <wp:posOffset>823595</wp:posOffset>
@@ -284,7 +275,6 @@
                 </mc:Fallback>
               </mc:AlternateContent>
             </w:r>
-            <w:proofErr w:type="spellStart"/>
             <w:r>
               <w:rPr>
                 <w:b/>
@@ -292,14 +282,11 @@
               </w:rPr>
               <w:t>MaChiNhanh</w:t>
             </w:r>
-            <w:proofErr w:type="spellEnd"/>
           </w:p>
           <w:p>
-            <w:proofErr w:type="spellStart"/>
             <w:r>
               <w:t>TenChiNhanh</w:t>
             </w:r>
-            <w:proofErr w:type="spellEnd"/>
           </w:p>
         </w:tc>
       </w:tr>
@@ -310,7 +297,6 @@
         <w:tblpPr w:leftFromText="180" w:rightFromText="180" w:vertAnchor="page" w:horzAnchor="margin" w:tblpXSpec="right" w:tblpY="1966"/>
         <w:tblOverlap w:val="never"/>
         <w:tblW w:w="1310" w:type="dxa"/>
-        <w:tblInd w:w="0" w:type="dxa"/>
         <w:tblLook w:val="04A0" w:firstRow="1" w:lastRow="0" w:firstColumn="1" w:lastColumn="0" w:noHBand="0" w:noVBand="1"/>
       </w:tblPr>
       <w:tblGrid>
@@ -337,14 +323,12 @@
                 <w:b/>
               </w:rPr>
             </w:pPr>
-            <w:proofErr w:type="spellStart"/>
             <w:r>
               <w:rPr>
                 <w:b/>
               </w:rPr>
               <w:t>TruATM</w:t>
             </w:r>
-            <w:proofErr w:type="spellEnd"/>
           </w:p>
         </w:tc>
       </w:tr>
@@ -370,7 +354,6 @@
                 <w:u w:val="single"/>
               </w:rPr>
             </w:pPr>
-            <w:proofErr w:type="spellStart"/>
             <w:r>
               <w:rPr>
                 <w:b/>
@@ -378,21 +361,16 @@
               </w:rPr>
               <w:t>MaTruATM</w:t>
             </w:r>
-            <w:proofErr w:type="spellEnd"/>
           </w:p>
           <w:p>
-            <w:proofErr w:type="spellStart"/>
             <w:r>
               <w:t>TinhTangHD</w:t>
             </w:r>
-            <w:proofErr w:type="spellEnd"/>
           </w:p>
           <w:p>
-            <w:proofErr w:type="spellStart"/>
             <w:r>
               <w:t>NoiDatMay</w:t>
             </w:r>
-            <w:proofErr w:type="spellEnd"/>
           </w:p>
         </w:tc>
       </w:tr>
@@ -405,114 +383,7 @@
         <mc:AlternateContent>
           <mc:Choice Requires="wps">
             <w:drawing>
-              <wp:anchor distT="0" distB="0" distL="114300" distR="114300" simplePos="0" relativeHeight="251744256" behindDoc="0" locked="0" layoutInCell="1" allowOverlap="1">
-                <wp:simplePos x="0" y="0"/>
-                <wp:positionH relativeFrom="column">
-                  <wp:posOffset>-257175</wp:posOffset>
-                </wp:positionH>
-                <wp:positionV relativeFrom="paragraph">
-                  <wp:posOffset>-1245235</wp:posOffset>
-                </wp:positionV>
-                <wp:extent cx="2028825" cy="485775"/>
-                <wp:effectExtent l="0" t="0" r="28575" b="28575"/>
-                <wp:wrapNone/>
-                <wp:docPr id="84" name="Rectangle 84"/>
-                <wp:cNvGraphicFramePr/>
-                <a:graphic xmlns:a="http://schemas.openxmlformats.org/drawingml/2006/main">
-                  <a:graphicData uri="http://schemas.microsoft.com/office/word/2010/wordprocessingShape">
-                    <wps:wsp>
-                      <wps:cNvSpPr/>
-                      <wps:spPr>
-                        <a:xfrm>
-                          <a:off x="0" y="0"/>
-                          <a:ext cx="2028825" cy="485775"/>
-                        </a:xfrm>
-                        <a:prstGeom prst="rect">
-                          <a:avLst/>
-                        </a:prstGeom>
-                      </wps:spPr>
-                      <wps:style>
-                        <a:lnRef idx="2">
-                          <a:schemeClr val="accent6"/>
-                        </a:lnRef>
-                        <a:fillRef idx="1">
-                          <a:schemeClr val="lt1"/>
-                        </a:fillRef>
-                        <a:effectRef idx="0">
-                          <a:schemeClr val="accent6"/>
-                        </a:effectRef>
-                        <a:fontRef idx="minor">
-                          <a:schemeClr val="dk1"/>
-                        </a:fontRef>
-                      </wps:style>
-                      <wps:txbx>
-                        <w:txbxContent>
-                          <w:p>
-                            <w:pPr>
-                              <w:jc w:val="center"/>
-                            </w:pPr>
-                            <w:r>
-                              <w:t xml:space="preserve">BÀI </w:t>
-                            </w:r>
-                            <w:proofErr w:type="gramStart"/>
-                            <w:r>
-                              <w:t>3 :LƯỢC</w:t>
-                            </w:r>
-                            <w:proofErr w:type="gramEnd"/>
-                            <w:r>
-                              <w:t xml:space="preserve"> ĐỒ ER</w:t>
-                            </w:r>
-                          </w:p>
-                        </w:txbxContent>
-                      </wps:txbx>
-                      <wps:bodyPr rot="0" spcFirstLastPara="0" vertOverflow="overflow" horzOverflow="overflow" vert="horz" wrap="square" lIns="91440" tIns="45720" rIns="91440" bIns="45720" numCol="1" spcCol="0" rtlCol="0" fromWordArt="0" anchor="ctr" anchorCtr="0" forceAA="0" compatLnSpc="1">
-                        <a:prstTxWarp prst="textNoShape">
-                          <a:avLst/>
-                        </a:prstTxWarp>
-                        <a:noAutofit/>
-                      </wps:bodyPr>
-                    </wps:wsp>
-                  </a:graphicData>
-                </a:graphic>
-              </wp:anchor>
-            </w:drawing>
-          </mc:Choice>
-          <mc:Fallback>
-            <w:pict>
-              <v:rect id="Rectangle 84" o:spid="_x0000_s1026" style="position:absolute;margin-left:-20.25pt;margin-top:-98.05pt;width:159.75pt;height:38.25pt;z-index:251744256;visibility:visible;mso-wrap-style:square;mso-wrap-distance-left:9pt;mso-wrap-distance-top:0;mso-wrap-distance-right:9pt;mso-wrap-distance-bottom:0;mso-position-horizontal:absolute;mso-position-horizontal-relative:text;mso-position-vertical:absolute;mso-position-vertical-relative:text;v-text-anchor:middle" o:gfxdata="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" fillcolor="white [3201]" strokecolor="#70ad47 [3209]" strokeweight="1pt">
-                <v:textbox>
-                  <w:txbxContent>
-                    <w:p>
-                      <w:pPr>
-                        <w:jc w:val="center"/>
-                      </w:pPr>
-                      <w:r>
-                        <w:t xml:space="preserve">BÀI </w:t>
-                      </w:r>
-                      <w:proofErr w:type="gramStart"/>
-                      <w:r>
-                        <w:t>3 :LƯỢC</w:t>
-                      </w:r>
-                      <w:proofErr w:type="gramEnd"/>
-                      <w:r>
-                        <w:t xml:space="preserve"> ĐỒ ER</w:t>
-                      </w:r>
-                    </w:p>
-                  </w:txbxContent>
-                </v:textbox>
-              </v:rect>
-            </w:pict>
-          </mc:Fallback>
-        </mc:AlternateContent>
-      </w:r>
-      <w:r>
-        <w:rPr>
-          <w:noProof/>
-        </w:rPr>
-        <mc:AlternateContent>
-          <mc:Choice Requires="wps">
-            <w:drawing>
-              <wp:anchor distT="0" distB="0" distL="114300" distR="114300" simplePos="0" relativeHeight="251695104" behindDoc="0" locked="0" layoutInCell="1" allowOverlap="1">
+              <wp:anchor distT="0" distB="0" distL="114300" distR="114300" simplePos="0" relativeHeight="251695104" behindDoc="0" locked="0" layoutInCell="1" allowOverlap="1" wp14:anchorId="2B7CC9CD" wp14:editId="305E4881">
                 <wp:simplePos x="0" y="0"/>
                 <wp:positionH relativeFrom="column">
                   <wp:posOffset>4962525</wp:posOffset>
@@ -561,7 +432,7 @@
           </mc:Choice>
           <mc:Fallback>
             <w:pict>
-              <v:line w14:anchorId="4A962DBD" id="Straight Connector 46" o:spid="_x0000_s1026" style="position:absolute;flip:x;z-index:251695104;visibility:visible;mso-wrap-style:square;mso-wrap-distance-left:9pt;mso-wrap-distance-top:0;mso-wrap-distance-right:9pt;mso-wrap-distance-bottom:0;mso-position-horizontal:absolute;mso-position-horizontal-relative:text;mso-position-vertical:absolute;mso-position-vertical-relative:text" from="390.75pt,9.2pt" to="394.5pt,27.95pt" o:gfxdata="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" strokecolor="black [3200]" strokeweight=".5pt">
+              <v:line w14:anchorId="1C102DDA" id="Straight Connector 46" o:spid="_x0000_s1026" style="position:absolute;flip:x;z-index:251695104;visibility:visible;mso-wrap-style:square;mso-wrap-distance-left:9pt;mso-wrap-distance-top:0;mso-wrap-distance-right:9pt;mso-wrap-distance-bottom:0;mso-position-horizontal:absolute;mso-position-horizontal-relative:text;mso-position-vertical:absolute;mso-position-vertical-relative:text" from="390.75pt,9.2pt" to="394.5pt,27.95pt" o:gfxdata="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" strokecolor="black [3200]" strokeweight=".5pt">
                 <v:stroke joinstyle="miter"/>
               </v:line>
             </w:pict>
@@ -575,7 +446,7 @@
         <mc:AlternateContent>
           <mc:Choice Requires="wps">
             <w:drawing>
-              <wp:anchor distT="0" distB="0" distL="114300" distR="114300" simplePos="0" relativeHeight="251694080" behindDoc="0" locked="0" layoutInCell="1" allowOverlap="1">
+              <wp:anchor distT="0" distB="0" distL="114300" distR="114300" simplePos="0" relativeHeight="251694080" behindDoc="0" locked="0" layoutInCell="1" allowOverlap="1" wp14:anchorId="2A995089" wp14:editId="56B353A3">
                 <wp:simplePos x="0" y="0"/>
                 <wp:positionH relativeFrom="column">
                   <wp:posOffset>5000625</wp:posOffset>
@@ -638,7 +509,7 @@
         <mc:AlternateContent>
           <mc:Choice Requires="wps">
             <w:drawing>
-              <wp:anchor distT="0" distB="0" distL="114300" distR="114300" simplePos="0" relativeHeight="251693056" behindDoc="0" locked="0" layoutInCell="1" allowOverlap="1">
+              <wp:anchor distT="0" distB="0" distL="114300" distR="114300" simplePos="0" relativeHeight="251693056" behindDoc="0" locked="0" layoutInCell="1" allowOverlap="1" wp14:anchorId="389C7313" wp14:editId="64F77817">
                 <wp:simplePos x="0" y="0"/>
                 <wp:positionH relativeFrom="column">
                   <wp:posOffset>5000625</wp:posOffset>
@@ -701,7 +572,7 @@
         <mc:AlternateContent>
           <mc:Choice Requires="wps">
             <w:drawing>
-              <wp:anchor distT="0" distB="0" distL="114300" distR="114300" simplePos="0" relativeHeight="251692032" behindDoc="0" locked="0" layoutInCell="1" allowOverlap="1">
+              <wp:anchor distT="0" distB="0" distL="114300" distR="114300" simplePos="0" relativeHeight="251692032" behindDoc="0" locked="0" layoutInCell="1" allowOverlap="1" wp14:anchorId="04C7028B" wp14:editId="61B94F75">
                 <wp:simplePos x="0" y="0"/>
                 <wp:positionH relativeFrom="column">
                   <wp:posOffset>3152775</wp:posOffset>
@@ -764,7 +635,7 @@
         <mc:AlternateContent>
           <mc:Choice Requires="wps">
             <w:drawing>
-              <wp:anchor distT="0" distB="0" distL="114300" distR="114300" simplePos="0" relativeHeight="251691008" behindDoc="0" locked="0" layoutInCell="1" allowOverlap="1">
+              <wp:anchor distT="0" distB="0" distL="114300" distR="114300" simplePos="0" relativeHeight="251691008" behindDoc="0" locked="0" layoutInCell="1" allowOverlap="1" wp14:anchorId="1D2A27DA" wp14:editId="7547A2B2">
                 <wp:simplePos x="0" y="0"/>
                 <wp:positionH relativeFrom="column">
                   <wp:posOffset>3095625</wp:posOffset>
@@ -827,7 +698,7 @@
         <mc:AlternateContent>
           <mc:Choice Requires="wps">
             <w:drawing>
-              <wp:anchor distT="0" distB="0" distL="114300" distR="114300" simplePos="0" relativeHeight="251680768" behindDoc="0" locked="0" layoutInCell="1" allowOverlap="1" wp14:anchorId="2774CE7D" wp14:editId="47225991">
+              <wp:anchor distT="0" distB="0" distL="114300" distR="114300" simplePos="0" relativeHeight="251680768" behindDoc="0" locked="0" layoutInCell="1" allowOverlap="1" wp14:anchorId="583971F6" wp14:editId="2ED5C867">
                 <wp:simplePos x="0" y="0"/>
                 <wp:positionH relativeFrom="column">
                   <wp:posOffset>485775</wp:posOffset>
@@ -896,7 +767,7 @@
         <mc:AlternateContent>
           <mc:Choice Requires="wps">
             <w:drawing>
-              <wp:anchor distT="0" distB="0" distL="114300" distR="114300" simplePos="0" relativeHeight="251681792" behindDoc="0" locked="0" layoutInCell="1" allowOverlap="1" wp14:anchorId="280CC0C3" wp14:editId="0C4BC259">
+              <wp:anchor distT="0" distB="0" distL="114300" distR="114300" simplePos="0" relativeHeight="251681792" behindDoc="0" locked="0" layoutInCell="1" allowOverlap="1" wp14:anchorId="5A75EFAF" wp14:editId="7978E55C">
                 <wp:simplePos x="0" y="0"/>
                 <wp:positionH relativeFrom="column">
                   <wp:posOffset>561976</wp:posOffset>
@@ -965,7 +836,7 @@
         <mc:AlternateContent>
           <mc:Choice Requires="wps">
             <w:drawing>
-              <wp:anchor distT="0" distB="0" distL="114300" distR="114300" simplePos="0" relativeHeight="251686912" behindDoc="0" locked="0" layoutInCell="1" allowOverlap="1" wp14:anchorId="07AA3228" wp14:editId="2752E886">
+              <wp:anchor distT="0" distB="0" distL="114300" distR="114300" simplePos="0" relativeHeight="251686912" behindDoc="0" locked="0" layoutInCell="1" allowOverlap="1" wp14:anchorId="2E0403FE" wp14:editId="6B19EDA1">
                 <wp:simplePos x="0" y="0"/>
                 <wp:positionH relativeFrom="column">
                   <wp:posOffset>1971675</wp:posOffset>
@@ -1028,7 +899,7 @@
         <mc:AlternateContent>
           <mc:Choice Requires="wps">
             <w:drawing>
-              <wp:anchor distT="0" distB="0" distL="114300" distR="114300" simplePos="0" relativeHeight="251685888" behindDoc="0" locked="0" layoutInCell="1" allowOverlap="1" wp14:anchorId="32AF14CD" wp14:editId="01BDD830">
+              <wp:anchor distT="0" distB="0" distL="114300" distR="114300" simplePos="0" relativeHeight="251685888" behindDoc="0" locked="0" layoutInCell="1" allowOverlap="1" wp14:anchorId="5CBE28D5" wp14:editId="06314A3A">
                 <wp:simplePos x="0" y="0"/>
                 <wp:positionH relativeFrom="column">
                   <wp:posOffset>1990725</wp:posOffset>
@@ -1091,7 +962,7 @@
         <mc:AlternateContent>
           <mc:Choice Requires="wps">
             <w:drawing>
-              <wp:anchor distT="0" distB="0" distL="114300" distR="114300" simplePos="0" relativeHeight="251684864" behindDoc="0" locked="0" layoutInCell="1" allowOverlap="1" wp14:anchorId="6B1B6980" wp14:editId="15AB38F5">
+              <wp:anchor distT="0" distB="0" distL="114300" distR="114300" simplePos="0" relativeHeight="251684864" behindDoc="0" locked="0" layoutInCell="1" allowOverlap="1" wp14:anchorId="2BF93431" wp14:editId="1253FA38">
                 <wp:simplePos x="0" y="0"/>
                 <wp:positionH relativeFrom="column">
                   <wp:posOffset>1971675</wp:posOffset>
@@ -1154,7 +1025,7 @@
         <mc:AlternateContent>
           <mc:Choice Requires="wps">
             <w:drawing>
-              <wp:anchor distT="0" distB="0" distL="114300" distR="114300" simplePos="0" relativeHeight="251683840" behindDoc="0" locked="0" layoutInCell="1" allowOverlap="1" wp14:anchorId="64B4D74F" wp14:editId="08B4D668">
+              <wp:anchor distT="0" distB="0" distL="114300" distR="114300" simplePos="0" relativeHeight="251683840" behindDoc="0" locked="0" layoutInCell="1" allowOverlap="1" wp14:anchorId="3AB2F595" wp14:editId="7E843AA7">
                 <wp:simplePos x="0" y="0"/>
                 <wp:positionH relativeFrom="column">
                   <wp:posOffset>-219075</wp:posOffset>
@@ -1222,7 +1093,7 @@
         <mc:AlternateContent>
           <mc:Choice Requires="wps">
             <w:drawing>
-              <wp:anchor distT="0" distB="0" distL="114300" distR="114300" simplePos="0" relativeHeight="251682816" behindDoc="0" locked="0" layoutInCell="1" allowOverlap="1" wp14:anchorId="1C920C0E" wp14:editId="29E53860">
+              <wp:anchor distT="0" distB="0" distL="114300" distR="114300" simplePos="0" relativeHeight="251682816" behindDoc="0" locked="0" layoutInCell="1" allowOverlap="1" wp14:anchorId="31CB1D98" wp14:editId="583B0CAF">
                 <wp:simplePos x="0" y="0"/>
                 <wp:positionH relativeFrom="column">
                   <wp:posOffset>-219075</wp:posOffset>
@@ -1291,7 +1162,7 @@
         <mc:AlternateContent>
           <mc:Choice Requires="wps">
             <w:drawing>
-              <wp:anchor distT="0" distB="0" distL="114300" distR="114300" simplePos="0" relativeHeight="251671552" behindDoc="0" locked="0" layoutInCell="1" allowOverlap="1" wp14:anchorId="457D3D65" wp14:editId="70A91D96">
+              <wp:anchor distT="0" distB="0" distL="114300" distR="114300" simplePos="0" relativeHeight="251671552" behindDoc="0" locked="0" layoutInCell="1" allowOverlap="1" wp14:anchorId="6C6285D0" wp14:editId="1AB48084">
                 <wp:simplePos x="0" y="0"/>
                 <wp:positionH relativeFrom="column">
                   <wp:posOffset>3370580</wp:posOffset>
@@ -1337,19 +1208,9 @@
                             <w:pPr>
                               <w:jc w:val="center"/>
                             </w:pPr>
-                            <w:proofErr w:type="spellStart"/>
                             <w:r>
-                              <w:t>Quản</w:t>
+                              <w:t>Quản lý</w:t>
                             </w:r>
-                            <w:proofErr w:type="spellEnd"/>
-                            <w:r>
-                              <w:t xml:space="preserve"> </w:t>
-                            </w:r>
-                            <w:proofErr w:type="spellStart"/>
-                            <w:r>
-                              <w:t>lý</w:t>
-                            </w:r>
-                            <w:proofErr w:type="spellEnd"/>
                           </w:p>
                         </w:txbxContent>
                       </wps:txbx>
@@ -1412,7 +1273,7 @@
         <mc:AlternateContent>
           <mc:Choice Requires="wps">
             <w:drawing>
-              <wp:anchor distT="0" distB="0" distL="114300" distR="114300" simplePos="0" relativeHeight="251669504" behindDoc="0" locked="0" layoutInCell="1" allowOverlap="1" wp14:anchorId="1EB08D65" wp14:editId="762D26D7">
+              <wp:anchor distT="0" distB="0" distL="114300" distR="114300" simplePos="0" relativeHeight="251669504" behindDoc="0" locked="0" layoutInCell="1" allowOverlap="1" wp14:anchorId="19B2F67C" wp14:editId="01A6C52C">
                 <wp:simplePos x="0" y="0"/>
                 <wp:positionH relativeFrom="column">
                   <wp:posOffset>895350</wp:posOffset>
@@ -1458,11 +1319,9 @@
                             <w:pPr>
                               <w:jc w:val="center"/>
                             </w:pPr>
-                            <w:proofErr w:type="spellStart"/>
                             <w:r>
                               <w:t>Có</w:t>
                             </w:r>
-                            <w:proofErr w:type="spellEnd"/>
                           </w:p>
                         </w:txbxContent>
                       </wps:txbx>
@@ -1510,7 +1369,7 @@
         <mc:AlternateContent>
           <mc:Choice Requires="wps">
             <w:drawing>
-              <wp:anchor distT="0" distB="0" distL="114300" distR="114300" simplePos="0" relativeHeight="251661312" behindDoc="0" locked="0" layoutInCell="1" allowOverlap="1" wp14:anchorId="4AEB0C41" wp14:editId="3641EFDB">
+              <wp:anchor distT="0" distB="0" distL="114300" distR="114300" simplePos="0" relativeHeight="251661312" behindDoc="0" locked="0" layoutInCell="1" allowOverlap="1" wp14:anchorId="75E6DF74" wp14:editId="3517675E">
                 <wp:simplePos x="0" y="0"/>
                 <wp:positionH relativeFrom="column">
                   <wp:posOffset>-104775</wp:posOffset>
@@ -1581,7 +1440,6 @@
         <w:tblStyle w:val="TableGrid"/>
         <w:tblpPr w:leftFromText="180" w:rightFromText="180" w:vertAnchor="page" w:horzAnchor="margin" w:tblpXSpec="right" w:tblpY="6886"/>
         <w:tblW w:w="1201" w:type="dxa"/>
-        <w:tblInd w:w="0" w:type="dxa"/>
         <w:tblLook w:val="04A0" w:firstRow="1" w:lastRow="0" w:firstColumn="1" w:lastColumn="0" w:noHBand="0" w:noVBand="1"/>
       </w:tblPr>
       <w:tblGrid>
@@ -1608,14 +1466,12 @@
                 <w:b/>
               </w:rPr>
             </w:pPr>
-            <w:proofErr w:type="spellStart"/>
             <w:r>
               <w:rPr>
                 <w:b/>
               </w:rPr>
               <w:t>GiaoDich</w:t>
             </w:r>
-            <w:proofErr w:type="spellEnd"/>
           </w:p>
         </w:tc>
       </w:tr>
@@ -1641,7 +1497,6 @@
                 <w:u w:val="single"/>
               </w:rPr>
             </w:pPr>
-            <w:proofErr w:type="spellStart"/>
             <w:r>
               <w:rPr>
                 <w:b/>
@@ -1649,28 +1504,21 @@
               </w:rPr>
               <w:t>MaGD</w:t>
             </w:r>
-            <w:proofErr w:type="spellEnd"/>
           </w:p>
           <w:p>
-            <w:proofErr w:type="spellStart"/>
             <w:r>
               <w:t>NgayGio</w:t>
             </w:r>
-            <w:proofErr w:type="spellEnd"/>
           </w:p>
           <w:p>
-            <w:proofErr w:type="spellStart"/>
             <w:r>
               <w:t>SoTienGD</w:t>
             </w:r>
-            <w:proofErr w:type="spellEnd"/>
           </w:p>
           <w:p>
-            <w:proofErr w:type="spellStart"/>
             <w:r>
               <w:t>TongSoTien</w:t>
             </w:r>
-            <w:proofErr w:type="spellEnd"/>
           </w:p>
         </w:tc>
       </w:tr>
@@ -1680,7 +1528,6 @@
         <w:tblStyle w:val="TableGrid"/>
         <w:tblpPr w:leftFromText="180" w:rightFromText="180" w:vertAnchor="page" w:horzAnchor="page" w:tblpX="676" w:tblpY="8071"/>
         <w:tblW w:w="1427" w:type="dxa"/>
-        <w:tblInd w:w="0" w:type="dxa"/>
         <w:tblLook w:val="04A0" w:firstRow="1" w:lastRow="0" w:firstColumn="1" w:lastColumn="0" w:noHBand="0" w:noVBand="1"/>
       </w:tblPr>
       <w:tblGrid>
@@ -1707,14 +1554,12 @@
                 <w:b/>
               </w:rPr>
             </w:pPr>
-            <w:proofErr w:type="spellStart"/>
             <w:r>
               <w:rPr>
                 <w:b/>
               </w:rPr>
               <w:t>KhachHang</w:t>
             </w:r>
-            <w:proofErr w:type="spellEnd"/>
           </w:p>
         </w:tc>
       </w:tr>
@@ -1740,7 +1585,6 @@
                 <w:u w:val="single"/>
               </w:rPr>
             </w:pPr>
-            <w:proofErr w:type="spellStart"/>
             <w:r>
               <w:rPr>
                 <w:b/>
@@ -1748,14 +1592,11 @@
               </w:rPr>
               <w:t>MaKH</w:t>
             </w:r>
-            <w:proofErr w:type="spellEnd"/>
           </w:p>
           <w:p>
-            <w:proofErr w:type="spellStart"/>
             <w:r>
               <w:t>HoTenKH</w:t>
             </w:r>
-            <w:proofErr w:type="spellEnd"/>
           </w:p>
           <w:p>
             <w:r>
@@ -1763,11 +1604,9 @@
             </w:r>
           </w:p>
           <w:p>
-            <w:proofErr w:type="spellStart"/>
             <w:r>
               <w:t>DiaChi</w:t>
             </w:r>
-            <w:proofErr w:type="spellEnd"/>
           </w:p>
         </w:tc>
       </w:tr>
@@ -1777,7 +1616,6 @@
         <w:tblStyle w:val="TableGrid"/>
         <w:tblpPr w:leftFromText="180" w:rightFromText="180" w:vertAnchor="page" w:horzAnchor="page" w:tblpX="721" w:tblpY="5086"/>
         <w:tblW w:w="1201" w:type="dxa"/>
-        <w:tblInd w:w="0" w:type="dxa"/>
         <w:tblLook w:val="04A0" w:firstRow="1" w:lastRow="0" w:firstColumn="1" w:lastColumn="0" w:noHBand="0" w:noVBand="1"/>
       </w:tblPr>
       <w:tblGrid>
@@ -1804,14 +1642,12 @@
                 <w:b/>
               </w:rPr>
             </w:pPr>
-            <w:proofErr w:type="spellStart"/>
             <w:r>
               <w:rPr>
                 <w:b/>
               </w:rPr>
               <w:t>TaiKhoan</w:t>
             </w:r>
-            <w:proofErr w:type="spellEnd"/>
           </w:p>
         </w:tc>
       </w:tr>
@@ -1846,7 +1682,7 @@
               <mc:AlternateContent>
                 <mc:Choice Requires="wps">
                   <w:drawing>
-                    <wp:anchor distT="0" distB="0" distL="114300" distR="114300" simplePos="0" relativeHeight="251662336" behindDoc="0" locked="0" layoutInCell="1" allowOverlap="1" wp14:anchorId="1A9B8106" wp14:editId="5AB17C33">
+                    <wp:anchor distT="0" distB="0" distL="114300" distR="114300" simplePos="0" relativeHeight="251662336" behindDoc="0" locked="0" layoutInCell="1" allowOverlap="1" wp14:anchorId="5DE55AB0" wp14:editId="42D4EE19">
                       <wp:simplePos x="0" y="0"/>
                       <wp:positionH relativeFrom="column">
                         <wp:posOffset>680719</wp:posOffset>
@@ -1908,7 +1744,6 @@
                 </mc:Fallback>
               </mc:AlternateContent>
             </w:r>
-            <w:proofErr w:type="spellStart"/>
             <w:r>
               <w:rPr>
                 <w:b/>
@@ -1916,7 +1751,6 @@
               </w:rPr>
               <w:t>MaTK</w:t>
             </w:r>
-            <w:proofErr w:type="spellEnd"/>
           </w:p>
           <w:p>
             <w:r>
@@ -1926,7 +1760,7 @@
               <mc:AlternateContent>
                 <mc:Choice Requires="wps">
                   <w:drawing>
-                    <wp:anchor distT="0" distB="0" distL="114300" distR="114300" simplePos="0" relativeHeight="251707392" behindDoc="0" locked="0" layoutInCell="1" allowOverlap="1">
+                    <wp:anchor distT="0" distB="0" distL="114300" distR="114300" simplePos="0" relativeHeight="251707392" behindDoc="0" locked="0" layoutInCell="1" allowOverlap="1" wp14:anchorId="7DBF1EF4" wp14:editId="281369BB">
                       <wp:simplePos x="0" y="0"/>
                       <wp:positionH relativeFrom="column">
                         <wp:posOffset>213995</wp:posOffset>
@@ -1982,11 +1816,9 @@
                 </mc:Fallback>
               </mc:AlternateContent>
             </w:r>
-            <w:proofErr w:type="spellStart"/>
             <w:r>
               <w:t>TenTK</w:t>
             </w:r>
-            <w:proofErr w:type="spellEnd"/>
           </w:p>
         </w:tc>
       </w:tr>
@@ -1996,7 +1828,6 @@
         <w:tblStyle w:val="TableGrid"/>
         <w:tblpPr w:leftFromText="180" w:rightFromText="180" w:vertAnchor="page" w:horzAnchor="page" w:tblpX="4891" w:tblpY="5176"/>
         <w:tblW w:w="1535" w:type="dxa"/>
-        <w:tblInd w:w="0" w:type="dxa"/>
         <w:tblLook w:val="04A0" w:firstRow="1" w:lastRow="0" w:firstColumn="1" w:lastColumn="0" w:noHBand="0" w:noVBand="1"/>
       </w:tblPr>
       <w:tblGrid>
@@ -2023,14 +1854,12 @@
                 <w:b/>
               </w:rPr>
             </w:pPr>
-            <w:proofErr w:type="spellStart"/>
             <w:r>
               <w:rPr>
                 <w:b/>
               </w:rPr>
               <w:t>TheATM</w:t>
             </w:r>
-            <w:proofErr w:type="spellEnd"/>
           </w:p>
         </w:tc>
       </w:tr>
@@ -2056,7 +1885,6 @@
                 <w:u w:val="single"/>
               </w:rPr>
             </w:pPr>
-            <w:proofErr w:type="spellStart"/>
             <w:r>
               <w:rPr>
                 <w:b/>
@@ -2064,21 +1892,16 @@
               </w:rPr>
               <w:t>MaTheATM</w:t>
             </w:r>
-            <w:proofErr w:type="spellEnd"/>
           </w:p>
           <w:p>
-            <w:proofErr w:type="spellStart"/>
             <w:r>
               <w:t>HanSD</w:t>
             </w:r>
-            <w:proofErr w:type="spellEnd"/>
           </w:p>
           <w:p>
-            <w:proofErr w:type="spellStart"/>
             <w:r>
               <w:t>TongSoTienGH</w:t>
             </w:r>
-            <w:proofErr w:type="spellEnd"/>
           </w:p>
         </w:tc>
       </w:tr>
@@ -2091,7 +1914,7 @@
         <mc:AlternateContent>
           <mc:Choice Requires="wps">
             <w:drawing>
-              <wp:anchor distT="0" distB="0" distL="114300" distR="114300" simplePos="0" relativeHeight="251696128" behindDoc="0" locked="0" layoutInCell="1" allowOverlap="1">
+              <wp:anchor distT="0" distB="0" distL="114300" distR="114300" simplePos="0" relativeHeight="251696128" behindDoc="0" locked="0" layoutInCell="1" allowOverlap="1" wp14:anchorId="0BCC04C7" wp14:editId="2CDFF19A">
                 <wp:simplePos x="0" y="0"/>
                 <wp:positionH relativeFrom="column">
                   <wp:posOffset>5172075</wp:posOffset>
@@ -2154,7 +1977,7 @@
         <mc:AlternateContent>
           <mc:Choice Requires="wps">
             <w:drawing>
-              <wp:anchor distT="0" distB="0" distL="114300" distR="114300" simplePos="0" relativeHeight="251667456" behindDoc="0" locked="0" layoutInCell="1" allowOverlap="1" wp14:anchorId="65F69322" wp14:editId="3F775AB1">
+              <wp:anchor distT="0" distB="0" distL="114300" distR="114300" simplePos="0" relativeHeight="251667456" behindDoc="0" locked="0" layoutInCell="1" allowOverlap="1" wp14:anchorId="26447A56" wp14:editId="2C160378">
                 <wp:simplePos x="0" y="0"/>
                 <wp:positionH relativeFrom="column">
                   <wp:posOffset>-476250</wp:posOffset>
@@ -2200,11 +2023,9 @@
                             <w:pPr>
                               <w:jc w:val="center"/>
                             </w:pPr>
-                            <w:proofErr w:type="spellStart"/>
                             <w:r>
                               <w:t>Có</w:t>
                             </w:r>
-                            <w:proofErr w:type="spellEnd"/>
                           </w:p>
                         </w:txbxContent>
                       </wps:txbx>
@@ -2252,7 +2073,7 @@
         <mc:AlternateContent>
           <mc:Choice Requires="wps">
             <w:drawing>
-              <wp:anchor distT="0" distB="0" distL="114300" distR="114300" simplePos="0" relativeHeight="251666432" behindDoc="0" locked="0" layoutInCell="1" allowOverlap="1" wp14:anchorId="60DEFBE2" wp14:editId="65720728">
+              <wp:anchor distT="0" distB="0" distL="114300" distR="114300" simplePos="0" relativeHeight="251666432" behindDoc="0" locked="0" layoutInCell="1" allowOverlap="1" wp14:anchorId="638FDE58" wp14:editId="2151C850">
                 <wp:simplePos x="0" y="0"/>
                 <wp:positionH relativeFrom="margin">
                   <wp:posOffset>5248276</wp:posOffset>
@@ -2324,7 +2145,7 @@
         <mc:AlternateContent>
           <mc:Choice Requires="wps">
             <w:drawing>
-              <wp:anchor distT="0" distB="0" distL="114300" distR="114300" simplePos="0" relativeHeight="251697152" behindDoc="0" locked="0" layoutInCell="1" allowOverlap="1">
+              <wp:anchor distT="0" distB="0" distL="114300" distR="114300" simplePos="0" relativeHeight="251697152" behindDoc="0" locked="0" layoutInCell="1" allowOverlap="1" wp14:anchorId="597E5F95" wp14:editId="6025ABA5">
                 <wp:simplePos x="0" y="0"/>
                 <wp:positionH relativeFrom="column">
                   <wp:posOffset>5143500</wp:posOffset>
@@ -2389,7 +2210,7 @@
         <mc:AlternateContent>
           <mc:Choice Requires="wps">
             <w:drawing>
-              <wp:anchor distT="0" distB="0" distL="114300" distR="114300" simplePos="0" relativeHeight="251675648" behindDoc="0" locked="0" layoutInCell="1" allowOverlap="1" wp14:anchorId="1ECFF8D2" wp14:editId="2B8951B4">
+              <wp:anchor distT="0" distB="0" distL="114300" distR="114300" simplePos="0" relativeHeight="251675648" behindDoc="0" locked="0" layoutInCell="1" allowOverlap="1" wp14:anchorId="2036D4F3" wp14:editId="7294395A">
                 <wp:simplePos x="0" y="0"/>
                 <wp:positionH relativeFrom="column">
                   <wp:posOffset>4505325</wp:posOffset>
@@ -2435,19 +2256,9 @@
                             <w:pPr>
                               <w:jc w:val="center"/>
                             </w:pPr>
-                            <w:proofErr w:type="spellStart"/>
                             <w:r>
-                              <w:t>Rút</w:t>
+                              <w:t>Rút Tiền</w:t>
                             </w:r>
-                            <w:proofErr w:type="spellEnd"/>
-                            <w:r>
-                              <w:t xml:space="preserve"> </w:t>
-                            </w:r>
-                            <w:proofErr w:type="spellStart"/>
-                            <w:r>
-                              <w:t>Tiền</w:t>
-                            </w:r>
-                            <w:proofErr w:type="spellEnd"/>
                           </w:p>
                         </w:txbxContent>
                       </wps:txbx>
@@ -2509,7 +2320,7 @@
         <mc:AlternateContent>
           <mc:Choice Requires="wps">
             <w:drawing>
-              <wp:anchor distT="0" distB="0" distL="114300" distR="114300" simplePos="0" relativeHeight="251689984" behindDoc="0" locked="0" layoutInCell="1" allowOverlap="1">
+              <wp:anchor distT="0" distB="0" distL="114300" distR="114300" simplePos="0" relativeHeight="251689984" behindDoc="0" locked="0" layoutInCell="1" allowOverlap="1" wp14:anchorId="3B69320C" wp14:editId="4DB1D60B">
                 <wp:simplePos x="0" y="0"/>
                 <wp:positionH relativeFrom="column">
                   <wp:posOffset>-238125</wp:posOffset>
@@ -2572,7 +2383,7 @@
         <mc:AlternateContent>
           <mc:Choice Requires="wps">
             <w:drawing>
-              <wp:anchor distT="0" distB="0" distL="114300" distR="114300" simplePos="0" relativeHeight="251688960" behindDoc="0" locked="0" layoutInCell="1" allowOverlap="1">
+              <wp:anchor distT="0" distB="0" distL="114300" distR="114300" simplePos="0" relativeHeight="251688960" behindDoc="0" locked="0" layoutInCell="1" allowOverlap="1" wp14:anchorId="3A6D3C1D" wp14:editId="0BA7EF64">
                 <wp:simplePos x="0" y="0"/>
                 <wp:positionH relativeFrom="column">
                   <wp:posOffset>-104775</wp:posOffset>
@@ -2635,7 +2446,7 @@
         <mc:AlternateContent>
           <mc:Choice Requires="wps">
             <w:drawing>
-              <wp:anchor distT="0" distB="0" distL="114300" distR="114300" simplePos="0" relativeHeight="251687936" behindDoc="0" locked="0" layoutInCell="1" allowOverlap="1">
+              <wp:anchor distT="0" distB="0" distL="114300" distR="114300" simplePos="0" relativeHeight="251687936" behindDoc="0" locked="0" layoutInCell="1" allowOverlap="1" wp14:anchorId="44979469" wp14:editId="06256C1F">
                 <wp:simplePos x="0" y="0"/>
                 <wp:positionH relativeFrom="column">
                   <wp:posOffset>-238125</wp:posOffset>
@@ -2698,7 +2509,7 @@
         <mc:AlternateContent>
           <mc:Choice Requires="wps">
             <w:drawing>
-              <wp:anchor distT="0" distB="0" distL="114300" distR="114300" simplePos="0" relativeHeight="251677696" behindDoc="0" locked="0" layoutInCell="1" allowOverlap="1" wp14:anchorId="41FD3C62" wp14:editId="2B025D89">
+              <wp:anchor distT="0" distB="0" distL="114300" distR="114300" simplePos="0" relativeHeight="251677696" behindDoc="0" locked="0" layoutInCell="1" allowOverlap="1" wp14:anchorId="64B18AEC" wp14:editId="0A2B5947">
                 <wp:simplePos x="0" y="0"/>
                 <wp:positionH relativeFrom="column">
                   <wp:posOffset>819150</wp:posOffset>
@@ -2744,11 +2555,9 @@
                             <w:pPr>
                               <w:jc w:val="center"/>
                             </w:pPr>
-                            <w:proofErr w:type="spellStart"/>
                             <w:r>
                               <w:t>Cấp</w:t>
                             </w:r>
-                            <w:proofErr w:type="spellEnd"/>
                           </w:p>
                         </w:txbxContent>
                       </wps:txbx>
@@ -2802,7 +2611,7 @@
         <mc:AlternateContent>
           <mc:Choice Requires="wps">
             <w:drawing>
-              <wp:anchor distT="0" distB="0" distL="114300" distR="114300" simplePos="0" relativeHeight="251706368" behindDoc="0" locked="0" layoutInCell="1" allowOverlap="1">
+              <wp:anchor distT="0" distB="0" distL="114300" distR="114300" simplePos="0" relativeHeight="251706368" behindDoc="0" locked="0" layoutInCell="1" allowOverlap="1" wp14:anchorId="3C0CAE98" wp14:editId="4D92C0BB">
                 <wp:simplePos x="0" y="0"/>
                 <wp:positionH relativeFrom="column">
                   <wp:posOffset>-295275</wp:posOffset>
@@ -2865,7 +2674,7 @@
         <mc:AlternateContent>
           <mc:Choice Requires="wps">
             <w:drawing>
-              <wp:anchor distT="0" distB="0" distL="114300" distR="114300" simplePos="0" relativeHeight="251665408" behindDoc="0" locked="0" layoutInCell="1" allowOverlap="1" wp14:anchorId="5F344D14" wp14:editId="747DF099">
+              <wp:anchor distT="0" distB="0" distL="114300" distR="114300" simplePos="0" relativeHeight="251665408" behindDoc="0" locked="0" layoutInCell="1" allowOverlap="1" wp14:anchorId="11F892AA" wp14:editId="081F373D">
                 <wp:simplePos x="0" y="0"/>
                 <wp:positionH relativeFrom="column">
                   <wp:posOffset>-190500</wp:posOffset>
@@ -2936,7 +2745,7 @@
         <mc:AlternateContent>
           <mc:Choice Requires="wps">
             <w:drawing>
-              <wp:anchor distT="0" distB="0" distL="114300" distR="114300" simplePos="0" relativeHeight="251708416" behindDoc="0" locked="0" layoutInCell="1" allowOverlap="1">
+              <wp:anchor distT="0" distB="0" distL="114300" distR="114300" simplePos="0" relativeHeight="251708416" behindDoc="0" locked="0" layoutInCell="1" allowOverlap="1" wp14:anchorId="3096CA78" wp14:editId="23E236FC">
                 <wp:simplePos x="0" y="0"/>
                 <wp:positionH relativeFrom="column">
                   <wp:posOffset>-276225</wp:posOffset>
@@ -2999,7 +2808,7 @@
         <mc:AlternateContent>
           <mc:Choice Requires="wps">
             <w:drawing>
-              <wp:anchor distT="0" distB="0" distL="114300" distR="114300" simplePos="0" relativeHeight="251679744" behindDoc="0" locked="0" layoutInCell="1" allowOverlap="1" wp14:anchorId="524FE9F7" wp14:editId="5ECF98AC">
+              <wp:anchor distT="0" distB="0" distL="114300" distR="114300" simplePos="0" relativeHeight="251679744" behindDoc="0" locked="0" layoutInCell="1" allowOverlap="1" wp14:anchorId="38642FC6" wp14:editId="76898AAE">
                 <wp:simplePos x="0" y="0"/>
                 <wp:positionH relativeFrom="column">
                   <wp:posOffset>-619125</wp:posOffset>
@@ -3045,11 +2854,9 @@
                             <w:pPr>
                               <w:jc w:val="center"/>
                             </w:pPr>
-                            <w:proofErr w:type="spellStart"/>
                             <w:r>
                               <w:t>Mở</w:t>
                             </w:r>
-                            <w:proofErr w:type="spellEnd"/>
                           </w:p>
                         </w:txbxContent>
                       </wps:txbx>
@@ -3100,7 +2907,7 @@
         <mc:AlternateContent>
           <mc:Choice Requires="wps">
             <w:drawing>
-              <wp:anchor distT="0" distB="0" distL="114300" distR="114300" simplePos="0" relativeHeight="251702272" behindDoc="0" locked="0" layoutInCell="1" allowOverlap="1" wp14:anchorId="5C96B108" wp14:editId="1C125E05">
+              <wp:anchor distT="0" distB="0" distL="114300" distR="114300" simplePos="0" relativeHeight="251702272" behindDoc="0" locked="0" layoutInCell="1" allowOverlap="1" wp14:anchorId="159A278E" wp14:editId="55EC2D41">
                 <wp:simplePos x="0" y="0"/>
                 <wp:positionH relativeFrom="column">
                   <wp:posOffset>2476500</wp:posOffset>
@@ -3163,7 +2970,7 @@
         <mc:AlternateContent>
           <mc:Choice Requires="wps">
             <w:drawing>
-              <wp:anchor distT="0" distB="0" distL="114300" distR="114300" simplePos="0" relativeHeight="251701248" behindDoc="0" locked="0" layoutInCell="1" allowOverlap="1" wp14:anchorId="07AD9EB1" wp14:editId="2AAD9A9C">
+              <wp:anchor distT="0" distB="0" distL="114300" distR="114300" simplePos="0" relativeHeight="251701248" behindDoc="0" locked="0" layoutInCell="1" allowOverlap="1" wp14:anchorId="6090F911" wp14:editId="34AFF4F1">
                 <wp:simplePos x="0" y="0"/>
                 <wp:positionH relativeFrom="column">
                   <wp:posOffset>2514600</wp:posOffset>
@@ -3226,7 +3033,7 @@
         <mc:AlternateContent>
           <mc:Choice Requires="wps">
             <w:drawing>
-              <wp:anchor distT="0" distB="0" distL="114300" distR="114300" simplePos="0" relativeHeight="251663360" behindDoc="0" locked="0" layoutInCell="1" allowOverlap="1" wp14:anchorId="175ED087" wp14:editId="2B7284D0">
+              <wp:anchor distT="0" distB="0" distL="114300" distR="114300" simplePos="0" relativeHeight="251663360" behindDoc="0" locked="0" layoutInCell="1" allowOverlap="1" wp14:anchorId="5D548D60" wp14:editId="0FC09530">
                 <wp:simplePos x="0" y="0"/>
                 <wp:positionH relativeFrom="column">
                   <wp:posOffset>2600325</wp:posOffset>
@@ -3297,7 +3104,7 @@
         <mc:AlternateContent>
           <mc:Choice Requires="wps">
             <w:drawing>
-              <wp:anchor distT="0" distB="0" distL="114300" distR="114300" simplePos="0" relativeHeight="251700224" behindDoc="0" locked="0" layoutInCell="1" allowOverlap="1">
+              <wp:anchor distT="0" distB="0" distL="114300" distR="114300" simplePos="0" relativeHeight="251700224" behindDoc="0" locked="0" layoutInCell="1" allowOverlap="1" wp14:anchorId="6A2808D5" wp14:editId="1CE7CEA3">
                 <wp:simplePos x="0" y="0"/>
                 <wp:positionH relativeFrom="column">
                   <wp:posOffset>5095875</wp:posOffset>
@@ -3360,7 +3167,7 @@
         <mc:AlternateContent>
           <mc:Choice Requires="wps">
             <w:drawing>
-              <wp:anchor distT="0" distB="0" distL="114300" distR="114300" simplePos="0" relativeHeight="251699200" behindDoc="0" locked="0" layoutInCell="1" allowOverlap="1">
+              <wp:anchor distT="0" distB="0" distL="114300" distR="114300" simplePos="0" relativeHeight="251699200" behindDoc="0" locked="0" layoutInCell="1" allowOverlap="1" wp14:anchorId="03EF1557" wp14:editId="06126115">
                 <wp:simplePos x="0" y="0"/>
                 <wp:positionH relativeFrom="column">
                   <wp:posOffset>5276850</wp:posOffset>
@@ -3423,7 +3230,7 @@
         <mc:AlternateContent>
           <mc:Choice Requires="wps">
             <w:drawing>
-              <wp:anchor distT="0" distB="0" distL="114300" distR="114300" simplePos="0" relativeHeight="251698176" behindDoc="0" locked="0" layoutInCell="1" allowOverlap="1">
+              <wp:anchor distT="0" distB="0" distL="114300" distR="114300" simplePos="0" relativeHeight="251698176" behindDoc="0" locked="0" layoutInCell="1" allowOverlap="1" wp14:anchorId="0A231822" wp14:editId="7F6177FC">
                 <wp:simplePos x="0" y="0"/>
                 <wp:positionH relativeFrom="column">
                   <wp:posOffset>5153025</wp:posOffset>
@@ -3486,7 +3293,7 @@
         <mc:AlternateContent>
           <mc:Choice Requires="wps">
             <w:drawing>
-              <wp:anchor distT="0" distB="0" distL="114300" distR="114300" simplePos="0" relativeHeight="251673600" behindDoc="0" locked="0" layoutInCell="1" allowOverlap="1" wp14:anchorId="0190E538" wp14:editId="2EB6393C">
+              <wp:anchor distT="0" distB="0" distL="114300" distR="114300" simplePos="0" relativeHeight="251673600" behindDoc="0" locked="0" layoutInCell="1" allowOverlap="1" wp14:anchorId="5945021F" wp14:editId="476F379A">
                 <wp:simplePos x="0" y="0"/>
                 <wp:positionH relativeFrom="column">
                   <wp:posOffset>1809750</wp:posOffset>
@@ -3532,19 +3339,9 @@
                             <w:pPr>
                               <w:jc w:val="center"/>
                             </w:pPr>
-                            <w:proofErr w:type="spellStart"/>
                             <w:r>
-                              <w:t>Thực</w:t>
+                              <w:t>Thực Hiện</w:t>
                             </w:r>
-                            <w:proofErr w:type="spellEnd"/>
-                            <w:r>
-                              <w:t xml:space="preserve"> </w:t>
-                            </w:r>
-                            <w:proofErr w:type="spellStart"/>
-                            <w:r>
-                              <w:t>Hiện</w:t>
-                            </w:r>
-                            <w:proofErr w:type="spellEnd"/>
                           </w:p>
                         </w:txbxContent>
                       </wps:txbx>
@@ -3605,7 +3402,7 @@
         <mc:AlternateContent>
           <mc:Choice Requires="wps">
             <w:drawing>
-              <wp:anchor distT="0" distB="0" distL="114300" distR="114300" simplePos="0" relativeHeight="251705344" behindDoc="0" locked="0" layoutInCell="1" allowOverlap="1">
+              <wp:anchor distT="0" distB="0" distL="114300" distR="114300" simplePos="0" relativeHeight="251705344" behindDoc="0" locked="0" layoutInCell="1" allowOverlap="1" wp14:anchorId="10B4EEB5" wp14:editId="08364E7A">
                 <wp:simplePos x="0" y="0"/>
                 <wp:positionH relativeFrom="column">
                   <wp:posOffset>4933949</wp:posOffset>
@@ -3674,7 +3471,7 @@
         <mc:AlternateContent>
           <mc:Choice Requires="wps">
             <w:drawing>
-              <wp:anchor distT="0" distB="0" distL="114300" distR="114300" simplePos="0" relativeHeight="251703296" behindDoc="0" locked="0" layoutInCell="1" allowOverlap="1">
+              <wp:anchor distT="0" distB="0" distL="114300" distR="114300" simplePos="0" relativeHeight="251703296" behindDoc="0" locked="0" layoutInCell="1" allowOverlap="1" wp14:anchorId="266D650E" wp14:editId="4DCA8F8B">
                 <wp:simplePos x="0" y="0"/>
                 <wp:positionH relativeFrom="column">
                   <wp:posOffset>4953000</wp:posOffset>
@@ -3739,7 +3536,7 @@
         <mc:AlternateContent>
           <mc:Choice Requires="wps">
             <w:drawing>
-              <wp:anchor distT="0" distB="0" distL="114300" distR="114300" simplePos="0" relativeHeight="251704320" behindDoc="0" locked="0" layoutInCell="1" allowOverlap="1">
+              <wp:anchor distT="0" distB="0" distL="114300" distR="114300" simplePos="0" relativeHeight="251704320" behindDoc="0" locked="0" layoutInCell="1" allowOverlap="1" wp14:anchorId="6EF1AFF2" wp14:editId="48F7B8B2">
                 <wp:simplePos x="0" y="0"/>
                 <wp:positionH relativeFrom="column">
                   <wp:posOffset>4953000</wp:posOffset>
@@ -3802,7 +3599,7 @@
         <mc:AlternateContent>
           <mc:Choice Requires="wps">
             <w:drawing>
-              <wp:anchor distT="0" distB="0" distL="114300" distR="114300" simplePos="0" relativeHeight="251664384" behindDoc="0" locked="0" layoutInCell="1" allowOverlap="1" wp14:anchorId="31DAF5CE" wp14:editId="3814AC1D">
+              <wp:anchor distT="0" distB="0" distL="114300" distR="114300" simplePos="0" relativeHeight="251664384" behindDoc="0" locked="0" layoutInCell="1" allowOverlap="1" wp14:anchorId="62756026" wp14:editId="4BF689B1">
                 <wp:simplePos x="0" y="0"/>
                 <wp:positionH relativeFrom="column">
                   <wp:posOffset>2619374</wp:posOffset>
@@ -3867,7 +3664,7 @@
         <mc:AlternateContent>
           <mc:Choice Requires="wps">
             <w:drawing>
-              <wp:anchor distT="0" distB="0" distL="114300" distR="114300" simplePos="0" relativeHeight="251710464" behindDoc="0" locked="0" layoutInCell="1" allowOverlap="1" wp14:anchorId="3675158F" wp14:editId="44C8D814">
+              <wp:anchor distT="0" distB="0" distL="114300" distR="114300" simplePos="0" relativeHeight="251710464" behindDoc="0" locked="0" layoutInCell="1" allowOverlap="1" wp14:anchorId="4C0D16C1" wp14:editId="2D2EC095">
                 <wp:simplePos x="0" y="0"/>
                 <wp:positionH relativeFrom="column">
                   <wp:posOffset>-361950</wp:posOffset>
@@ -3930,7 +3727,7 @@
         <mc:AlternateContent>
           <mc:Choice Requires="wps">
             <w:drawing>
-              <wp:anchor distT="0" distB="0" distL="114300" distR="114300" simplePos="0" relativeHeight="251709440" behindDoc="0" locked="0" layoutInCell="1" allowOverlap="1" wp14:anchorId="050733E7" wp14:editId="005EE3A3">
+              <wp:anchor distT="0" distB="0" distL="114300" distR="114300" simplePos="0" relativeHeight="251709440" behindDoc="0" locked="0" layoutInCell="1" allowOverlap="1" wp14:anchorId="759EDF21" wp14:editId="6AE2EE5F">
                 <wp:simplePos x="0" y="0"/>
                 <wp:positionH relativeFrom="leftMargin">
                   <wp:align>right</wp:align>
@@ -4017,7 +3814,7 @@
         <mc:AlternateContent>
           <mc:Choice Requires="wps">
             <w:drawing>
-              <wp:anchor distT="0" distB="0" distL="114300" distR="114300" simplePos="0" relativeHeight="251758592" behindDoc="0" locked="0" layoutInCell="1" allowOverlap="1">
+              <wp:anchor distT="0" distB="0" distL="114300" distR="114300" simplePos="0" relativeHeight="251758592" behindDoc="0" locked="0" layoutInCell="1" allowOverlap="1" wp14:anchorId="1EDF963E" wp14:editId="02939960">
                 <wp:simplePos x="0" y="0"/>
                 <wp:positionH relativeFrom="column">
                   <wp:posOffset>-200025</wp:posOffset>
@@ -4110,7 +3907,7 @@
         <mc:AlternateContent>
           <mc:Choice Requires="wps">
             <w:drawing>
-              <wp:anchor distT="0" distB="0" distL="114300" distR="114300" simplePos="0" relativeHeight="251757568" behindDoc="1" locked="0" layoutInCell="1" allowOverlap="1" wp14:anchorId="7B3A63BB" wp14:editId="0A10FD5D">
+              <wp:anchor distT="0" distB="0" distL="114300" distR="114300" simplePos="0" relativeHeight="251757568" behindDoc="1" locked="0" layoutInCell="1" allowOverlap="1" wp14:anchorId="736FAAF9" wp14:editId="1DFF0E05">
                 <wp:simplePos x="0" y="0"/>
                 <wp:positionH relativeFrom="column">
                   <wp:posOffset>4991100</wp:posOffset>
@@ -4207,7 +4004,7 @@
         <mc:AlternateContent>
           <mc:Choice Requires="wps">
             <w:drawing>
-              <wp:anchor distT="0" distB="0" distL="114300" distR="114300" simplePos="0" relativeHeight="251747328" behindDoc="1" locked="0" layoutInCell="1" allowOverlap="1" wp14:anchorId="7C6A7E8A" wp14:editId="1C8569B3">
+              <wp:anchor distT="0" distB="0" distL="114300" distR="114300" simplePos="0" relativeHeight="251747328" behindDoc="1" locked="0" layoutInCell="1" allowOverlap="1" wp14:anchorId="5CC98E16" wp14:editId="3B5CCBA4">
                 <wp:simplePos x="0" y="0"/>
                 <wp:positionH relativeFrom="column">
                   <wp:posOffset>2524125</wp:posOffset>
@@ -4311,7 +4108,7 @@
         <mc:AlternateContent>
           <mc:Choice Requires="wps">
             <w:drawing>
-              <wp:anchor distT="0" distB="0" distL="114300" distR="114300" simplePos="0" relativeHeight="251745280" behindDoc="1" locked="0" layoutInCell="1" allowOverlap="1" wp14:anchorId="4534AB5A" wp14:editId="109E85CC">
+              <wp:anchor distT="0" distB="0" distL="114300" distR="114300" simplePos="0" relativeHeight="251745280" behindDoc="1" locked="0" layoutInCell="1" allowOverlap="1" wp14:anchorId="71FD30C3" wp14:editId="19448F0B">
                 <wp:simplePos x="0" y="0"/>
                 <wp:positionH relativeFrom="column">
                   <wp:posOffset>-238125</wp:posOffset>
@@ -4404,8 +4201,6 @@
       <w:r>
         <w:tab/>
       </w:r>
-      <w:bookmarkStart w:id="0" w:name="_GoBack"/>
-      <w:bookmarkEnd w:id="0"/>
     </w:p>
     <w:tbl>
       <w:tblPr>
@@ -4413,7 +4208,6 @@
         <w:tblpPr w:leftFromText="180" w:rightFromText="180" w:vertAnchor="page" w:horzAnchor="page" w:tblpX="4996" w:tblpY="2911"/>
         <w:tblOverlap w:val="never"/>
         <w:tblW w:w="1427" w:type="dxa"/>
-        <w:tblInd w:w="0" w:type="dxa"/>
         <w:tblLook w:val="04A0" w:firstRow="1" w:lastRow="0" w:firstColumn="1" w:lastColumn="0" w:noHBand="0" w:noVBand="1"/>
       </w:tblPr>
       <w:tblGrid>
@@ -4447,7 +4241,7 @@
               <mc:AlternateContent>
                 <mc:Choice Requires="wps">
                   <w:drawing>
-                    <wp:anchor distT="0" distB="0" distL="114300" distR="114300" simplePos="0" relativeHeight="251724800" behindDoc="1" locked="0" layoutInCell="1" allowOverlap="1" wp14:anchorId="2C7F9E61" wp14:editId="36EBBCB7">
+                    <wp:anchor distT="0" distB="0" distL="114300" distR="114300" simplePos="0" relativeHeight="251724800" behindDoc="1" locked="0" layoutInCell="1" allowOverlap="1" wp14:anchorId="7630698B" wp14:editId="3A4DDD73">
                       <wp:simplePos x="0" y="0"/>
                       <wp:positionH relativeFrom="column">
                         <wp:posOffset>833120</wp:posOffset>
@@ -4542,14 +4336,12 @@
                 </mc:Fallback>
               </mc:AlternateContent>
             </w:r>
-            <w:proofErr w:type="spellStart"/>
             <w:r>
               <w:rPr>
                 <w:b/>
               </w:rPr>
               <w:t>ChiNhanh</w:t>
             </w:r>
-            <w:proofErr w:type="spellEnd"/>
           </w:p>
         </w:tc>
       </w:tr>
@@ -4575,7 +4367,6 @@
                 <w:u w:val="single"/>
               </w:rPr>
             </w:pPr>
-            <w:proofErr w:type="spellStart"/>
             <w:r>
               <w:rPr>
                 <w:b/>
@@ -4583,24 +4374,19 @@
               </w:rPr>
               <w:t>MaChiNhanh</w:t>
             </w:r>
-            <w:proofErr w:type="spellEnd"/>
           </w:p>
           <w:p>
-            <w:proofErr w:type="spellStart"/>
             <w:r>
               <w:t>TenChiNhanh</w:t>
             </w:r>
-            <w:proofErr w:type="spellEnd"/>
           </w:p>
           <w:p>
-            <w:proofErr w:type="spellStart"/>
             <w:r>
               <w:rPr>
                 <w:color w:val="FF0000"/>
               </w:rPr>
               <w:t>MaNganHang</w:t>
             </w:r>
-            <w:proofErr w:type="spellEnd"/>
           </w:p>
         </w:tc>
       </w:tr>
@@ -4613,7 +4399,7 @@
         <mc:AlternateContent>
           <mc:Choice Requires="wps">
             <w:drawing>
-              <wp:anchor distT="0" distB="0" distL="114300" distR="114300" simplePos="0" relativeHeight="251732992" behindDoc="1" locked="0" layoutInCell="1" allowOverlap="1" wp14:anchorId="5198358A" wp14:editId="574ACB72">
+              <wp:anchor distT="0" distB="0" distL="114300" distR="114300" simplePos="0" relativeHeight="251732992" behindDoc="1" locked="0" layoutInCell="1" allowOverlap="1" wp14:anchorId="58356A9B" wp14:editId="14479062">
                 <wp:simplePos x="0" y="0"/>
                 <wp:positionH relativeFrom="margin">
                   <wp:posOffset>1952625</wp:posOffset>
@@ -4716,7 +4502,7 @@
         <mc:AlternateContent>
           <mc:Choice Requires="wps">
             <w:drawing>
-              <wp:anchor distT="0" distB="0" distL="114300" distR="114300" simplePos="0" relativeHeight="251718656" behindDoc="1" locked="0" layoutInCell="1" allowOverlap="1" wp14:anchorId="6B6BA5DC" wp14:editId="1BC6D3C6">
+              <wp:anchor distT="0" distB="0" distL="114300" distR="114300" simplePos="0" relativeHeight="251718656" behindDoc="1" locked="0" layoutInCell="1" allowOverlap="1" wp14:anchorId="187AAB70" wp14:editId="350FA521">
                 <wp:simplePos x="0" y="0"/>
                 <wp:positionH relativeFrom="column">
                   <wp:posOffset>409575</wp:posOffset>
@@ -4818,7 +4604,7 @@
         <mc:AlternateContent>
           <mc:Choice Requires="wps">
             <w:drawing>
-              <wp:anchor distT="0" distB="0" distL="114300" distR="114300" simplePos="0" relativeHeight="251720704" behindDoc="1" locked="0" layoutInCell="1" allowOverlap="1" wp14:anchorId="35B7074E" wp14:editId="49A013E7">
+              <wp:anchor distT="0" distB="0" distL="114300" distR="114300" simplePos="0" relativeHeight="251720704" behindDoc="1" locked="0" layoutInCell="1" allowOverlap="1" wp14:anchorId="343EBABB" wp14:editId="658E664E">
                 <wp:simplePos x="0" y="0"/>
                 <wp:positionH relativeFrom="column">
                   <wp:posOffset>-714375</wp:posOffset>
@@ -4920,7 +4706,7 @@
         <mc:AlternateContent>
           <mc:Choice Requires="wps">
             <w:drawing>
-              <wp:anchor distT="0" distB="0" distL="114300" distR="114300" simplePos="0" relativeHeight="251716608" behindDoc="0" locked="0" layoutInCell="1" allowOverlap="1" wp14:anchorId="1D285338" wp14:editId="2F0D5E11">
+              <wp:anchor distT="0" distB="0" distL="114300" distR="114300" simplePos="0" relativeHeight="251716608" behindDoc="0" locked="0" layoutInCell="1" allowOverlap="1" wp14:anchorId="22F7BE64" wp14:editId="154FC611">
                 <wp:simplePos x="0" y="0"/>
                 <wp:positionH relativeFrom="column">
                   <wp:posOffset>3181350</wp:posOffset>
@@ -4983,7 +4769,7 @@
         <mc:AlternateContent>
           <mc:Choice Requires="wps">
             <w:drawing>
-              <wp:anchor distT="0" distB="0" distL="114300" distR="114300" simplePos="0" relativeHeight="251711488" behindDoc="0" locked="0" layoutInCell="1" allowOverlap="1" wp14:anchorId="2EDE7A09" wp14:editId="27FC662A">
+              <wp:anchor distT="0" distB="0" distL="114300" distR="114300" simplePos="0" relativeHeight="251711488" behindDoc="0" locked="0" layoutInCell="1" allowOverlap="1" wp14:anchorId="306E3572" wp14:editId="0F0523E5">
                 <wp:simplePos x="0" y="0"/>
                 <wp:positionH relativeFrom="column">
                   <wp:posOffset>-771533</wp:posOffset>
@@ -5132,14 +4918,12 @@
                 <w:b/>
               </w:rPr>
             </w:pPr>
-            <w:proofErr w:type="spellStart"/>
             <w:r>
               <w:rPr>
                 <w:b/>
               </w:rPr>
               <w:t>NganHang</w:t>
             </w:r>
-            <w:proofErr w:type="spellEnd"/>
           </w:p>
         </w:tc>
       </w:tr>
@@ -5171,7 +4955,7 @@
               <mc:AlternateContent>
                 <mc:Choice Requires="wps">
                   <w:drawing>
-                    <wp:anchor distT="0" distB="0" distL="114300" distR="114300" simplePos="0" relativeHeight="251713536" behindDoc="0" locked="0" layoutInCell="1" allowOverlap="1" wp14:anchorId="18E82A42" wp14:editId="1DA9E704">
+                    <wp:anchor distT="0" distB="0" distL="114300" distR="114300" simplePos="0" relativeHeight="251713536" behindDoc="0" locked="0" layoutInCell="1" allowOverlap="1" wp14:anchorId="533EB49F" wp14:editId="27A42CF4">
                       <wp:simplePos x="0" y="0"/>
                       <wp:positionH relativeFrom="column">
                         <wp:posOffset>855344</wp:posOffset>
@@ -5233,7 +5017,6 @@
                 </mc:Fallback>
               </mc:AlternateContent>
             </w:r>
-            <w:proofErr w:type="spellStart"/>
             <w:r>
               <w:rPr>
                 <w:b/>
@@ -5241,14 +5024,11 @@
               </w:rPr>
               <w:t>MaNganHang</w:t>
             </w:r>
-            <w:proofErr w:type="spellEnd"/>
           </w:p>
           <w:p>
-            <w:proofErr w:type="spellStart"/>
             <w:r>
               <w:t>TenNganHang</w:t>
             </w:r>
-            <w:proofErr w:type="spellEnd"/>
           </w:p>
         </w:tc>
       </w:tr>
@@ -5259,7 +5039,6 @@
         <w:tblpPr w:leftFromText="180" w:rightFromText="180" w:vertAnchor="page" w:horzAnchor="page" w:tblpX="9001" w:tblpY="2851"/>
         <w:tblOverlap w:val="never"/>
         <w:tblW w:w="1388" w:type="dxa"/>
-        <w:tblInd w:w="0" w:type="dxa"/>
         <w:tblLook w:val="04A0" w:firstRow="1" w:lastRow="0" w:firstColumn="1" w:lastColumn="0" w:noHBand="0" w:noVBand="1"/>
       </w:tblPr>
       <w:tblGrid>
@@ -5286,14 +5065,12 @@
                 <w:b/>
               </w:rPr>
             </w:pPr>
-            <w:proofErr w:type="spellStart"/>
             <w:r>
               <w:rPr>
                 <w:b/>
               </w:rPr>
               <w:t>TruATM</w:t>
             </w:r>
-            <w:proofErr w:type="spellEnd"/>
           </w:p>
         </w:tc>
       </w:tr>
@@ -5328,7 +5105,7 @@
               <mc:AlternateContent>
                 <mc:Choice Requires="wps">
                   <w:drawing>
-                    <wp:anchor distT="0" distB="0" distL="114300" distR="114300" simplePos="0" relativeHeight="251717632" behindDoc="0" locked="0" layoutInCell="1" allowOverlap="1" wp14:anchorId="1A105168" wp14:editId="7F0FCB29">
+                    <wp:anchor distT="0" distB="0" distL="114300" distR="114300" simplePos="0" relativeHeight="251717632" behindDoc="0" locked="0" layoutInCell="1" allowOverlap="1" wp14:anchorId="605D4369" wp14:editId="74F00AE1">
                       <wp:simplePos x="0" y="0"/>
                       <wp:positionH relativeFrom="column">
                         <wp:posOffset>585470</wp:posOffset>
@@ -5428,7 +5205,6 @@
                 </mc:Fallback>
               </mc:AlternateContent>
             </w:r>
-            <w:proofErr w:type="spellStart"/>
             <w:r>
               <w:rPr>
                 <w:b/>
@@ -5436,31 +5212,24 @@
               </w:rPr>
               <w:t>MaTruATM</w:t>
             </w:r>
-            <w:proofErr w:type="spellEnd"/>
           </w:p>
           <w:p>
-            <w:proofErr w:type="spellStart"/>
             <w:r>
               <w:t>TinhTangHD</w:t>
             </w:r>
-            <w:proofErr w:type="spellEnd"/>
           </w:p>
           <w:p>
-            <w:proofErr w:type="spellStart"/>
             <w:r>
               <w:t>NoiDatMay</w:t>
             </w:r>
-            <w:proofErr w:type="spellEnd"/>
           </w:p>
           <w:p>
-            <w:proofErr w:type="spellStart"/>
             <w:r>
               <w:rPr>
                 <w:color w:val="FF0000"/>
               </w:rPr>
               <w:t>MaChiNhanh</w:t>
             </w:r>
-            <w:proofErr w:type="spellEnd"/>
           </w:p>
         </w:tc>
       </w:tr>
@@ -5473,7 +5242,7 @@
         <mc:AlternateContent>
           <mc:Choice Requires="wps">
             <w:drawing>
-              <wp:anchor distT="0" distB="0" distL="114300" distR="114300" simplePos="0" relativeHeight="251737088" behindDoc="1" locked="0" layoutInCell="1" allowOverlap="1" wp14:anchorId="38372D5C" wp14:editId="37D3F2AC">
+              <wp:anchor distT="0" distB="0" distL="114300" distR="114300" simplePos="0" relativeHeight="251737088" behindDoc="1" locked="0" layoutInCell="1" allowOverlap="1" wp14:anchorId="37DE3D9E" wp14:editId="63EEB52E">
                 <wp:simplePos x="0" y="0"/>
                 <wp:positionH relativeFrom="margin">
                   <wp:posOffset>4514850</wp:posOffset>
@@ -5578,7 +5347,6 @@
         <w:tblStyle w:val="TableGrid"/>
         <w:tblpPr w:leftFromText="180" w:rightFromText="180" w:vertAnchor="page" w:horzAnchor="page" w:tblpX="676" w:tblpY="9001"/>
         <w:tblW w:w="1427" w:type="dxa"/>
-        <w:tblInd w:w="0" w:type="dxa"/>
         <w:tblLook w:val="04A0" w:firstRow="1" w:lastRow="0" w:firstColumn="1" w:lastColumn="0" w:noHBand="0" w:noVBand="1"/>
       </w:tblPr>
       <w:tblGrid>
@@ -5605,14 +5373,12 @@
                 <w:b/>
               </w:rPr>
             </w:pPr>
-            <w:proofErr w:type="spellStart"/>
             <w:r>
               <w:rPr>
                 <w:b/>
               </w:rPr>
               <w:t>KhachHang</w:t>
             </w:r>
-            <w:proofErr w:type="spellEnd"/>
           </w:p>
         </w:tc>
       </w:tr>
@@ -5638,7 +5404,6 @@
                 <w:u w:val="single"/>
               </w:rPr>
             </w:pPr>
-            <w:proofErr w:type="spellStart"/>
             <w:r>
               <w:rPr>
                 <w:b/>
@@ -5646,14 +5411,11 @@
               </w:rPr>
               <w:t>MaKH</w:t>
             </w:r>
-            <w:proofErr w:type="spellEnd"/>
           </w:p>
           <w:p>
-            <w:proofErr w:type="spellStart"/>
             <w:r>
               <w:t>HoTenKH</w:t>
             </w:r>
-            <w:proofErr w:type="spellEnd"/>
           </w:p>
           <w:p>
             <w:r>
@@ -5661,11 +5423,9 @@
             </w:r>
           </w:p>
           <w:p>
-            <w:proofErr w:type="spellStart"/>
             <w:r>
               <w:t>DiaChi</w:t>
             </w:r>
-            <w:proofErr w:type="spellEnd"/>
           </w:p>
         </w:tc>
       </w:tr>
@@ -5679,7 +5439,7 @@
         <mc:AlternateContent>
           <mc:Choice Requires="wps">
             <w:drawing>
-              <wp:anchor distT="0" distB="0" distL="114300" distR="114300" simplePos="0" relativeHeight="251751424" behindDoc="1" locked="0" layoutInCell="1" allowOverlap="1" wp14:anchorId="4E349455" wp14:editId="522B5493">
+              <wp:anchor distT="0" distB="0" distL="114300" distR="114300" simplePos="0" relativeHeight="251751424" behindDoc="1" locked="0" layoutInCell="1" allowOverlap="1" wp14:anchorId="57A99D4C" wp14:editId="2104428E">
                 <wp:simplePos x="0" y="0"/>
                 <wp:positionH relativeFrom="margin">
                   <wp:posOffset>2362200</wp:posOffset>
@@ -5780,7 +5540,7 @@
         <mc:AlternateContent>
           <mc:Choice Requires="wps">
             <w:drawing>
-              <wp:anchor distT="0" distB="0" distL="114300" distR="114300" simplePos="0" relativeHeight="251749376" behindDoc="1" locked="0" layoutInCell="1" allowOverlap="1" wp14:anchorId="6358611E" wp14:editId="5092B44F">
+              <wp:anchor distT="0" distB="0" distL="114300" distR="114300" simplePos="0" relativeHeight="251749376" behindDoc="1" locked="0" layoutInCell="1" allowOverlap="1" wp14:anchorId="3B7A022D" wp14:editId="52B241DA">
                 <wp:simplePos x="0" y="0"/>
                 <wp:positionH relativeFrom="column">
                   <wp:posOffset>-247650</wp:posOffset>
@@ -5877,7 +5637,6 @@
         <w:tblStyle w:val="TableGrid"/>
         <w:tblpPr w:leftFromText="180" w:rightFromText="180" w:vertAnchor="page" w:horzAnchor="page" w:tblpX="751" w:tblpY="5866"/>
         <w:tblW w:w="1201" w:type="dxa"/>
-        <w:tblInd w:w="0" w:type="dxa"/>
         <w:tblLook w:val="04A0" w:firstRow="1" w:lastRow="0" w:firstColumn="1" w:lastColumn="0" w:noHBand="0" w:noVBand="1"/>
       </w:tblPr>
       <w:tblGrid>
@@ -5911,7 +5670,7 @@
               <mc:AlternateContent>
                 <mc:Choice Requires="wps">
                   <w:drawing>
-                    <wp:anchor distT="0" distB="0" distL="114300" distR="114300" simplePos="0" relativeHeight="251728896" behindDoc="1" locked="0" layoutInCell="1" allowOverlap="1" wp14:anchorId="2416979A" wp14:editId="11C2BE39">
+                    <wp:anchor distT="0" distB="0" distL="114300" distR="114300" simplePos="0" relativeHeight="251728896" behindDoc="1" locked="0" layoutInCell="1" allowOverlap="1" wp14:anchorId="1B95294E" wp14:editId="445E5866">
                       <wp:simplePos x="0" y="0"/>
                       <wp:positionH relativeFrom="column">
                         <wp:posOffset>766445</wp:posOffset>
@@ -6006,14 +5765,12 @@
                 </mc:Fallback>
               </mc:AlternateContent>
             </w:r>
-            <w:proofErr w:type="spellStart"/>
             <w:r>
               <w:rPr>
                 <w:b/>
               </w:rPr>
               <w:t>TaiKhoan</w:t>
             </w:r>
-            <w:proofErr w:type="spellEnd"/>
           </w:p>
         </w:tc>
       </w:tr>
@@ -6039,7 +5796,6 @@
                 <w:u w:val="single"/>
               </w:rPr>
             </w:pPr>
-            <w:proofErr w:type="spellStart"/>
             <w:r>
               <w:rPr>
                 <w:b/>
@@ -6047,14 +5803,11 @@
               </w:rPr>
               <w:t>MaTK</w:t>
             </w:r>
-            <w:proofErr w:type="spellEnd"/>
           </w:p>
           <w:p>
-            <w:proofErr w:type="spellStart"/>
             <w:r>
               <w:t>TenTK</w:t>
             </w:r>
-            <w:proofErr w:type="spellEnd"/>
           </w:p>
           <w:p>
             <w:pPr>
@@ -6062,24 +5815,20 @@
                 <w:color w:val="FF0000"/>
               </w:rPr>
             </w:pPr>
-            <w:proofErr w:type="spellStart"/>
             <w:r>
               <w:rPr>
                 <w:color w:val="FF0000"/>
               </w:rPr>
               <w:t>MaNganHang</w:t>
             </w:r>
-            <w:proofErr w:type="spellEnd"/>
           </w:p>
           <w:p>
-            <w:proofErr w:type="spellStart"/>
             <w:r>
               <w:rPr>
                 <w:color w:val="FF0000"/>
               </w:rPr>
               <w:t>MaKH</w:t>
             </w:r>
-            <w:proofErr w:type="spellEnd"/>
           </w:p>
         </w:tc>
       </w:tr>
@@ -6089,7 +5838,6 @@
         <w:tblStyle w:val="TableGrid"/>
         <w:tblpPr w:leftFromText="180" w:rightFromText="180" w:vertAnchor="page" w:horzAnchor="page" w:tblpX="4801" w:tblpY="5926"/>
         <w:tblW w:w="1535" w:type="dxa"/>
-        <w:tblInd w:w="0" w:type="dxa"/>
         <w:tblLook w:val="04A0" w:firstRow="1" w:lastRow="0" w:firstColumn="1" w:lastColumn="0" w:noHBand="0" w:noVBand="1"/>
       </w:tblPr>
       <w:tblGrid>
@@ -6116,14 +5864,12 @@
                 <w:b/>
               </w:rPr>
             </w:pPr>
-            <w:proofErr w:type="spellStart"/>
             <w:r>
               <w:rPr>
                 <w:b/>
               </w:rPr>
               <w:t>TheATM</w:t>
             </w:r>
-            <w:proofErr w:type="spellEnd"/>
           </w:p>
         </w:tc>
       </w:tr>
@@ -6158,7 +5904,7 @@
               <mc:AlternateContent>
                 <mc:Choice Requires="wps">
                   <w:drawing>
-                    <wp:anchor distT="0" distB="0" distL="114300" distR="114300" simplePos="0" relativeHeight="251715584" behindDoc="0" locked="0" layoutInCell="1" allowOverlap="1" wp14:anchorId="10D70330" wp14:editId="23A20A3A">
+                    <wp:anchor distT="0" distB="0" distL="114300" distR="114300" simplePos="0" relativeHeight="251715584" behindDoc="0" locked="0" layoutInCell="1" allowOverlap="1" wp14:anchorId="72720A55" wp14:editId="1C035172">
                       <wp:simplePos x="0" y="0"/>
                       <wp:positionH relativeFrom="column">
                         <wp:posOffset>899794</wp:posOffset>
@@ -6214,7 +5960,6 @@
                 </mc:Fallback>
               </mc:AlternateContent>
             </w:r>
-            <w:proofErr w:type="spellStart"/>
             <w:r>
               <w:rPr>
                 <w:b/>
@@ -6222,31 +5967,24 @@
               </w:rPr>
               <w:t>MaTheATM</w:t>
             </w:r>
-            <w:proofErr w:type="spellEnd"/>
           </w:p>
           <w:p>
-            <w:proofErr w:type="spellStart"/>
             <w:r>
               <w:t>HanSD</w:t>
             </w:r>
-            <w:proofErr w:type="spellEnd"/>
           </w:p>
           <w:p>
-            <w:proofErr w:type="spellStart"/>
             <w:r>
               <w:t>TongSoTienGH</w:t>
             </w:r>
-            <w:proofErr w:type="spellEnd"/>
           </w:p>
           <w:p>
-            <w:proofErr w:type="spellStart"/>
             <w:r>
               <w:rPr>
                 <w:color w:val="FF0000"/>
               </w:rPr>
               <w:t>MaTK</w:t>
             </w:r>
-            <w:proofErr w:type="spellEnd"/>
           </w:p>
         </w:tc>
       </w:tr>
@@ -6259,7 +5997,7 @@
         <mc:AlternateContent>
           <mc:Choice Requires="wps">
             <w:drawing>
-              <wp:anchor distT="0" distB="0" distL="114300" distR="114300" simplePos="0" relativeHeight="251714560" behindDoc="0" locked="0" layoutInCell="1" allowOverlap="1" wp14:anchorId="1A6F18FB" wp14:editId="331E1AB8">
+              <wp:anchor distT="0" distB="0" distL="114300" distR="114300" simplePos="0" relativeHeight="251714560" behindDoc="0" locked="0" layoutInCell="1" allowOverlap="1" wp14:anchorId="465851EA" wp14:editId="454B4D22">
                 <wp:simplePos x="0" y="0"/>
                 <wp:positionH relativeFrom="column">
                   <wp:posOffset>504825</wp:posOffset>
@@ -6324,7 +6062,7 @@
         <mc:AlternateContent>
           <mc:Choice Requires="wps">
             <w:drawing>
-              <wp:anchor distT="0" distB="0" distL="114300" distR="114300" simplePos="0" relativeHeight="251726848" behindDoc="1" locked="0" layoutInCell="1" allowOverlap="1" wp14:anchorId="2C367603" wp14:editId="405A1F64">
+              <wp:anchor distT="0" distB="0" distL="114300" distR="114300" simplePos="0" relativeHeight="251726848" behindDoc="1" locked="0" layoutInCell="1" allowOverlap="1" wp14:anchorId="74DAE3FF" wp14:editId="0C6994E4">
                 <wp:simplePos x="0" y="0"/>
                 <wp:positionH relativeFrom="column">
                   <wp:posOffset>3162300</wp:posOffset>
@@ -6426,7 +6164,7 @@
         <mc:AlternateContent>
           <mc:Choice Requires="wps">
             <w:drawing>
-              <wp:anchor distT="0" distB="0" distL="114300" distR="114300" simplePos="0" relativeHeight="251722752" behindDoc="1" locked="0" layoutInCell="1" allowOverlap="1" wp14:anchorId="5C73120C" wp14:editId="45884494">
+              <wp:anchor distT="0" distB="0" distL="114300" distR="114300" simplePos="0" relativeHeight="251722752" behindDoc="1" locked="0" layoutInCell="1" allowOverlap="1" wp14:anchorId="4981ADFE" wp14:editId="0EFCC7D6">
                 <wp:simplePos x="0" y="0"/>
                 <wp:positionH relativeFrom="column">
                   <wp:posOffset>-866775</wp:posOffset>
@@ -6530,7 +6268,7 @@
         <mc:AlternateContent>
           <mc:Choice Requires="wps">
             <w:drawing>
-              <wp:anchor distT="0" distB="0" distL="114300" distR="114300" simplePos="0" relativeHeight="251755520" behindDoc="1" locked="0" layoutInCell="1" allowOverlap="1" wp14:anchorId="62271EC5" wp14:editId="11D4573E">
+              <wp:anchor distT="0" distB="0" distL="114300" distR="114300" simplePos="0" relativeHeight="251755520" behindDoc="1" locked="0" layoutInCell="1" allowOverlap="1" wp14:anchorId="128B1910" wp14:editId="7D4D36C0">
                 <wp:simplePos x="0" y="0"/>
                 <wp:positionH relativeFrom="column">
                   <wp:posOffset>4752975</wp:posOffset>
@@ -6627,7 +6365,7 @@
         <mc:AlternateContent>
           <mc:Choice Requires="wps">
             <w:drawing>
-              <wp:anchor distT="0" distB="0" distL="114300" distR="114300" simplePos="0" relativeHeight="251735040" behindDoc="1" locked="0" layoutInCell="1" allowOverlap="1" wp14:anchorId="3C29F50F" wp14:editId="30AB11D3">
+              <wp:anchor distT="0" distB="0" distL="114300" distR="114300" simplePos="0" relativeHeight="251735040" behindDoc="1" locked="0" layoutInCell="1" allowOverlap="1" wp14:anchorId="163A6FF2" wp14:editId="5AE544B2">
                 <wp:simplePos x="0" y="0"/>
                 <wp:positionH relativeFrom="margin">
                   <wp:posOffset>-533400</wp:posOffset>
@@ -6730,7 +6468,7 @@
         <mc:AlternateContent>
           <mc:Choice Requires="wps">
             <w:drawing>
-              <wp:anchor distT="0" distB="0" distL="114300" distR="114300" simplePos="0" relativeHeight="251712512" behindDoc="0" locked="0" layoutInCell="1" allowOverlap="1" wp14:anchorId="2DD7892B" wp14:editId="40B61555">
+              <wp:anchor distT="0" distB="0" distL="114300" distR="114300" simplePos="0" relativeHeight="251712512" behindDoc="0" locked="0" layoutInCell="1" allowOverlap="1" wp14:anchorId="288939D5" wp14:editId="337C59B3">
                 <wp:simplePos x="0" y="0"/>
                 <wp:positionH relativeFrom="column">
                   <wp:posOffset>-790575</wp:posOffset>
@@ -6839,7 +6577,7 @@
         <mc:AlternateContent>
           <mc:Choice Requires="wps">
             <w:drawing>
-              <wp:anchor distT="0" distB="0" distL="114300" distR="114300" simplePos="0" relativeHeight="251739136" behindDoc="1" locked="0" layoutInCell="1" allowOverlap="1" wp14:anchorId="245D2823" wp14:editId="24D97A6B">
+              <wp:anchor distT="0" distB="0" distL="114300" distR="114300" simplePos="0" relativeHeight="251739136" behindDoc="1" locked="0" layoutInCell="1" allowOverlap="1" wp14:anchorId="448A0025" wp14:editId="7D34564B">
                 <wp:simplePos x="0" y="0"/>
                 <wp:positionH relativeFrom="margin">
                   <wp:posOffset>1819275</wp:posOffset>
@@ -6941,7 +6679,6 @@
         <w:tblStyle w:val="TableGrid"/>
         <w:tblpPr w:leftFromText="180" w:rightFromText="180" w:vertAnchor="page" w:horzAnchor="page" w:tblpX="8716" w:tblpY="7636"/>
         <w:tblW w:w="1259" w:type="dxa"/>
-        <w:tblInd w:w="0" w:type="dxa"/>
         <w:tblLook w:val="04A0" w:firstRow="1" w:lastRow="0" w:firstColumn="1" w:lastColumn="0" w:noHBand="0" w:noVBand="1"/>
       </w:tblPr>
       <w:tblGrid>
@@ -6968,14 +6705,12 @@
                 <w:b/>
               </w:rPr>
             </w:pPr>
-            <w:proofErr w:type="spellStart"/>
             <w:r>
               <w:rPr>
                 <w:b/>
               </w:rPr>
               <w:t>GiaoDich</w:t>
             </w:r>
-            <w:proofErr w:type="spellEnd"/>
           </w:p>
         </w:tc>
       </w:tr>
@@ -7001,7 +6736,6 @@
                 <w:u w:val="single"/>
               </w:rPr>
             </w:pPr>
-            <w:proofErr w:type="spellStart"/>
             <w:r>
               <w:rPr>
                 <w:b/>
@@ -7009,28 +6743,21 @@
               </w:rPr>
               <w:t>MaGD</w:t>
             </w:r>
-            <w:proofErr w:type="spellEnd"/>
           </w:p>
           <w:p>
-            <w:proofErr w:type="spellStart"/>
             <w:r>
               <w:t>NgayGio</w:t>
             </w:r>
-            <w:proofErr w:type="spellEnd"/>
           </w:p>
           <w:p>
-            <w:proofErr w:type="spellStart"/>
             <w:r>
               <w:t>SoTienGD</w:t>
             </w:r>
-            <w:proofErr w:type="spellEnd"/>
           </w:p>
           <w:p>
-            <w:proofErr w:type="spellStart"/>
             <w:r>
               <w:t>TongSoTien</w:t>
             </w:r>
-            <w:proofErr w:type="spellEnd"/>
           </w:p>
           <w:p>
             <w:pPr>
@@ -7038,24 +6765,20 @@
                 <w:color w:val="FF0000"/>
               </w:rPr>
             </w:pPr>
-            <w:proofErr w:type="spellStart"/>
             <w:r>
               <w:rPr>
                 <w:color w:val="FF0000"/>
               </w:rPr>
               <w:t>MaTheATM</w:t>
             </w:r>
-            <w:proofErr w:type="spellEnd"/>
           </w:p>
           <w:p>
-            <w:proofErr w:type="spellStart"/>
             <w:r>
               <w:rPr>
                 <w:color w:val="FF0000"/>
               </w:rPr>
               <w:t>MaTruATM</w:t>
             </w:r>
-            <w:proofErr w:type="spellEnd"/>
           </w:p>
         </w:tc>
       </w:tr>
@@ -7069,7 +6792,7 @@
         <mc:AlternateContent>
           <mc:Choice Requires="wps">
             <w:drawing>
-              <wp:anchor distT="0" distB="0" distL="114300" distR="114300" simplePos="0" relativeHeight="251753472" behindDoc="1" locked="0" layoutInCell="1" allowOverlap="1" wp14:anchorId="27B6B6D6" wp14:editId="279102D7">
+              <wp:anchor distT="0" distB="0" distL="114300" distR="114300" simplePos="0" relativeHeight="251753472" behindDoc="1" locked="0" layoutInCell="1" allowOverlap="1" wp14:anchorId="5BDF66B1" wp14:editId="2473806D">
                 <wp:simplePos x="0" y="0"/>
                 <wp:positionH relativeFrom="margin">
                   <wp:posOffset>-304800</wp:posOffset>
@@ -7173,7 +6896,7 @@
         <mc:AlternateContent>
           <mc:Choice Requires="wps">
             <w:drawing>
-              <wp:anchor distT="0" distB="0" distL="114300" distR="114300" simplePos="0" relativeHeight="251743232" behindDoc="1" locked="0" layoutInCell="1" allowOverlap="1" wp14:anchorId="3FF587CF" wp14:editId="4967F3EE">
+              <wp:anchor distT="0" distB="0" distL="114300" distR="114300" simplePos="0" relativeHeight="251743232" behindDoc="1" locked="0" layoutInCell="1" allowOverlap="1" wp14:anchorId="7E128D31" wp14:editId="28BF8877">
                 <wp:simplePos x="0" y="0"/>
                 <wp:positionH relativeFrom="margin">
                   <wp:posOffset>5448300</wp:posOffset>
@@ -7276,7 +6999,7 @@
         <mc:AlternateContent>
           <mc:Choice Requires="wps">
             <w:drawing>
-              <wp:anchor distT="0" distB="0" distL="114300" distR="114300" simplePos="0" relativeHeight="251741184" behindDoc="1" locked="0" layoutInCell="1" allowOverlap="1" wp14:anchorId="3405C23C" wp14:editId="5BF94A4B">
+              <wp:anchor distT="0" distB="0" distL="114300" distR="114300" simplePos="0" relativeHeight="251741184" behindDoc="1" locked="0" layoutInCell="1" allowOverlap="1" wp14:anchorId="56E2F3DA" wp14:editId="5BB1DBFE">
                 <wp:simplePos x="0" y="0"/>
                 <wp:positionH relativeFrom="margin">
                   <wp:posOffset>4286250</wp:posOffset>
@@ -7379,7 +7102,7 @@
         <mc:AlternateContent>
           <mc:Choice Requires="wps">
             <w:drawing>
-              <wp:anchor distT="0" distB="0" distL="114300" distR="114300" simplePos="0" relativeHeight="251730944" behindDoc="1" locked="0" layoutInCell="1" allowOverlap="1" wp14:anchorId="05A3F891" wp14:editId="7E837391">
+              <wp:anchor distT="0" distB="0" distL="114300" distR="114300" simplePos="0" relativeHeight="251730944" behindDoc="1" locked="0" layoutInCell="1" allowOverlap="1" wp14:anchorId="51518B65" wp14:editId="405D7FA7">
                 <wp:simplePos x="0" y="0"/>
                 <wp:positionH relativeFrom="column">
                   <wp:posOffset>-761365</wp:posOffset>
@@ -7487,7 +7210,7 @@
 </file>
 
 <file path=word/endnotes.xml><?xml version="1.0" encoding="utf-8"?>
-<w:endnotes xmlns:wpc="http://schemas.microsoft.com/office/word/2010/wordprocessingCanvas" xmlns:mc="http://schemas.openxmlformats.org/markup-compatibility/2006" xmlns:o="urn:schemas-microsoft-com:office:office" xmlns:r="http://schemas.openxmlformats.org/officeDocument/2006/relationships" xmlns:m="http://schemas.openxmlformats.org/officeDocument/2006/math" xmlns:v="urn:schemas-microsoft-com:vml" xmlns:wp14="http://schemas.microsoft.com/office/word/2010/wordprocessingDrawing" xmlns:wp="http://schemas.openxmlformats.org/drawingml/2006/wordprocessingDrawing" xmlns:w10="urn:schemas-microsoft-com:office:word" xmlns:w="http://schemas.openxmlformats.org/wordprocessingml/2006/main" xmlns:w14="http://schemas.microsoft.com/office/word/2010/wordml" xmlns:w15="http://schemas.microsoft.com/office/word/2012/wordml" xmlns:wpg="http://schemas.microsoft.com/office/word/2010/wordprocessingGroup" xmlns:wpi="http://schemas.microsoft.com/office/word/2010/wordprocessingInk" xmlns:wne="http://schemas.microsoft.com/office/word/2006/wordml" xmlns:wps="http://schemas.microsoft.com/office/word/2010/wordprocessingShape" mc:Ignorable="w14 w15 wp14">
+<w:endnotes xmlns:wpc="http://schemas.microsoft.com/office/word/2010/wordprocessingCanvas" xmlns:cx="http://schemas.microsoft.com/office/drawing/2014/chartex" xmlns:cx1="http://schemas.microsoft.com/office/drawing/2015/9/8/chartex" xmlns:cx2="http://schemas.microsoft.com/office/drawing/2015/10/21/chartex" xmlns:cx3="http://schemas.microsoft.com/office/drawing/2016/5/9/chartex" xmlns:cx4="http://schemas.microsoft.com/office/drawing/2016/5/10/chartex" xmlns:cx5="http://schemas.microsoft.com/office/drawing/2016/5/11/chartex" xmlns:cx6="http://schemas.microsoft.com/office/drawing/2016/5/12/chartex" xmlns:cx7="http://schemas.microsoft.com/office/drawing/2016/5/13/chartex" xmlns:cx8="http://schemas.microsoft.com/office/drawing/2016/5/14/chartex" xmlns:mc="http://schemas.openxmlformats.org/markup-compatibility/2006" xmlns:aink="http://schemas.microsoft.com/office/drawing/2016/ink" xmlns:am3d="http://schemas.microsoft.com/office/drawing/2017/model3d" xmlns:o="urn:schemas-microsoft-com:office:office" xmlns:r="http://schemas.openxmlformats.org/officeDocument/2006/relationships" xmlns:m="http://schemas.openxmlformats.org/officeDocument/2006/math" xmlns:v="urn:schemas-microsoft-com:vml" xmlns:wp14="http://schemas.microsoft.com/office/word/2010/wordprocessingDrawing" xmlns:wp="http://schemas.openxmlformats.org/drawingml/2006/wordprocessingDrawing" xmlns:w10="urn:schemas-microsoft-com:office:word" xmlns:w="http://schemas.openxmlformats.org/wordprocessingml/2006/main" xmlns:w14="http://schemas.microsoft.com/office/word/2010/wordml" xmlns:w15="http://schemas.microsoft.com/office/word/2012/wordml" xmlns:w16cex="http://schemas.microsoft.com/office/word/2018/wordml/cex" xmlns:w16cid="http://schemas.microsoft.com/office/word/2016/wordml/cid" xmlns:w16="http://schemas.microsoft.com/office/word/2018/wordml" xmlns:w16sdtdh="http://schemas.microsoft.com/office/word/2020/wordml/sdtdatahash" xmlns:w16se="http://schemas.microsoft.com/office/word/2015/wordml/symex" xmlns:wpg="http://schemas.microsoft.com/office/word/2010/wordprocessingGroup" xmlns:wpi="http://schemas.microsoft.com/office/word/2010/wordprocessingInk" xmlns:wne="http://schemas.microsoft.com/office/word/2006/wordml" xmlns:wps="http://schemas.microsoft.com/office/word/2010/wordprocessingShape" mc:Ignorable="w14 w15 w16se w16cid w16 w16cex w16sdtdh wp14">
   <w:endnote w:type="separator" w:id="-1">
     <w:p>
       <w:pPr>
@@ -7512,7 +7235,7 @@
 </file>
 
 <file path=word/footnotes.xml><?xml version="1.0" encoding="utf-8"?>
-<w:footnotes xmlns:wpc="http://schemas.microsoft.com/office/word/2010/wordprocessingCanvas" xmlns:mc="http://schemas.openxmlformats.org/markup-compatibility/2006" xmlns:o="urn:schemas-microsoft-com:office:office" xmlns:r="http://schemas.openxmlformats.org/officeDocument/2006/relationships" xmlns:m="http://schemas.openxmlformats.org/officeDocument/2006/math" xmlns:v="urn:schemas-microsoft-com:vml" xmlns:wp14="http://schemas.microsoft.com/office/word/2010/wordprocessingDrawing" xmlns:wp="http://schemas.openxmlformats.org/drawingml/2006/wordprocessingDrawing" xmlns:w10="urn:schemas-microsoft-com:office:word" xmlns:w="http://schemas.openxmlformats.org/wordprocessingml/2006/main" xmlns:w14="http://schemas.microsoft.com/office/word/2010/wordml" xmlns:w15="http://schemas.microsoft.com/office/word/2012/wordml" xmlns:wpg="http://schemas.microsoft.com/office/word/2010/wordprocessingGroup" xmlns:wpi="http://schemas.microsoft.com/office/word/2010/wordprocessingInk" xmlns:wne="http://schemas.microsoft.com/office/word/2006/wordml" xmlns:wps="http://schemas.microsoft.com/office/word/2010/wordprocessingShape" mc:Ignorable="w14 w15 wp14">
+<w:footnotes xmlns:wpc="http://schemas.microsoft.com/office/word/2010/wordprocessingCanvas" xmlns:cx="http://schemas.microsoft.com/office/drawing/2014/chartex" xmlns:cx1="http://schemas.microsoft.com/office/drawing/2015/9/8/chartex" xmlns:cx2="http://schemas.microsoft.com/office/drawing/2015/10/21/chartex" xmlns:cx3="http://schemas.microsoft.com/office/drawing/2016/5/9/chartex" xmlns:cx4="http://schemas.microsoft.com/office/drawing/2016/5/10/chartex" xmlns:cx5="http://schemas.microsoft.com/office/drawing/2016/5/11/chartex" xmlns:cx6="http://schemas.microsoft.com/office/drawing/2016/5/12/chartex" xmlns:cx7="http://schemas.microsoft.com/office/drawing/2016/5/13/chartex" xmlns:cx8="http://schemas.microsoft.com/office/drawing/2016/5/14/chartex" xmlns:mc="http://schemas.openxmlformats.org/markup-compatibility/2006" xmlns:aink="http://schemas.microsoft.com/office/drawing/2016/ink" xmlns:am3d="http://schemas.microsoft.com/office/drawing/2017/model3d" xmlns:o="urn:schemas-microsoft-com:office:office" xmlns:r="http://schemas.openxmlformats.org/officeDocument/2006/relationships" xmlns:m="http://schemas.openxmlformats.org/officeDocument/2006/math" xmlns:v="urn:schemas-microsoft-com:vml" xmlns:wp14="http://schemas.microsoft.com/office/word/2010/wordprocessingDrawing" xmlns:wp="http://schemas.openxmlformats.org/drawingml/2006/wordprocessingDrawing" xmlns:w10="urn:schemas-microsoft-com:office:word" xmlns:w="http://schemas.openxmlformats.org/wordprocessingml/2006/main" xmlns:w14="http://schemas.microsoft.com/office/word/2010/wordml" xmlns:w15="http://schemas.microsoft.com/office/word/2012/wordml" xmlns:w16cex="http://schemas.microsoft.com/office/word/2018/wordml/cex" xmlns:w16cid="http://schemas.microsoft.com/office/word/2016/wordml/cid" xmlns:w16="http://schemas.microsoft.com/office/word/2018/wordml" xmlns:w16sdtdh="http://schemas.microsoft.com/office/word/2020/wordml/sdtdatahash" xmlns:w16se="http://schemas.microsoft.com/office/word/2015/wordml/symex" xmlns:wpg="http://schemas.microsoft.com/office/word/2010/wordprocessingGroup" xmlns:wpi="http://schemas.microsoft.com/office/word/2010/wordprocessingInk" xmlns:wne="http://schemas.microsoft.com/office/word/2006/wordml" xmlns:wps="http://schemas.microsoft.com/office/word/2010/wordprocessingShape" mc:Ignorable="w14 w15 w16se w16cid w16 w16cex w16sdtdh wp14">
   <w:footnote w:type="separator" w:id="-1">
     <w:p>
       <w:pPr>
@@ -7537,7 +7260,7 @@
 </file>
 
 <file path=word/styles.xml><?xml version="1.0" encoding="utf-8"?>
-<w:styles xmlns:mc="http://schemas.openxmlformats.org/markup-compatibility/2006" xmlns:r="http://schemas.openxmlformats.org/officeDocument/2006/relationships" xmlns:w="http://schemas.openxmlformats.org/wordprocessingml/2006/main" xmlns:w14="http://schemas.microsoft.com/office/word/2010/wordml" xmlns:w15="http://schemas.microsoft.com/office/word/2012/wordml" mc:Ignorable="w14 w15">
+<w:styles xmlns:mc="http://schemas.openxmlformats.org/markup-compatibility/2006" xmlns:r="http://schemas.openxmlformats.org/officeDocument/2006/relationships" xmlns:w="http://schemas.openxmlformats.org/wordprocessingml/2006/main" xmlns:w14="http://schemas.microsoft.com/office/word/2010/wordml" xmlns:w15="http://schemas.microsoft.com/office/word/2012/wordml" xmlns:w16cex="http://schemas.microsoft.com/office/word/2018/wordml/cex" xmlns:w16cid="http://schemas.microsoft.com/office/word/2016/wordml/cid" xmlns:w16="http://schemas.microsoft.com/office/word/2018/wordml" xmlns:w16sdtdh="http://schemas.microsoft.com/office/word/2020/wordml/sdtdatahash" xmlns:w16se="http://schemas.microsoft.com/office/word/2015/wordml/symex" mc:Ignorable="w14 w15 w16se w16cid w16 w16cex w16sdtdh">
   <w:docDefaults>
     <w:rPrDefault>
       <w:rPr>
@@ -7553,7 +7276,7 @@
       </w:pPr>
     </w:pPrDefault>
   </w:docDefaults>
-  <w:latentStyles w:defLockedState="0" w:defUIPriority="99" w:defSemiHidden="0" w:defUnhideWhenUsed="0" w:defQFormat="0" w:count="371">
+  <w:latentStyles w:defLockedState="0" w:defUIPriority="99" w:defSemiHidden="0" w:defUnhideWhenUsed="0" w:defQFormat="0" w:count="376">
     <w:lsdException w:name="Normal" w:uiPriority="0" w:qFormat="1"/>
     <w:lsdException w:name="heading 1" w:uiPriority="9" w:qFormat="1"/>
     <w:lsdException w:name="heading 2" w:semiHidden="1" w:uiPriority="9" w:unhideWhenUsed="1" w:qFormat="1"/>
@@ -7659,7 +7382,6 @@
     <w:lsdException w:name="HTML Sample" w:semiHidden="1" w:unhideWhenUsed="1"/>
     <w:lsdException w:name="HTML Typewriter" w:semiHidden="1" w:unhideWhenUsed="1"/>
     <w:lsdException w:name="HTML Variable" w:semiHidden="1" w:unhideWhenUsed="1"/>
-    <w:lsdException w:name="Normal Table" w:semiHidden="1" w:unhideWhenUsed="1"/>
     <w:lsdException w:name="annotation subject" w:semiHidden="1" w:unhideWhenUsed="1"/>
     <w:lsdException w:name="No List" w:semiHidden="1" w:unhideWhenUsed="1"/>
     <w:lsdException w:name="Outline List 1" w:semiHidden="1" w:unhideWhenUsed="1"/>
@@ -7702,11 +7424,8 @@
     <w:lsdException w:name="Table Contemporary" w:semiHidden="1" w:unhideWhenUsed="1"/>
     <w:lsdException w:name="Table Elegant" w:semiHidden="1" w:unhideWhenUsed="1"/>
     <w:lsdException w:name="Table Professional" w:semiHidden="1" w:unhideWhenUsed="1"/>
-    <w:lsdException w:name="Table Subtle 1" w:semiHidden="1" w:unhideWhenUsed="1"/>
     <w:lsdException w:name="Table Subtle 2" w:semiHidden="1" w:unhideWhenUsed="1"/>
     <w:lsdException w:name="Table Web 1" w:semiHidden="1" w:unhideWhenUsed="1"/>
-    <w:lsdException w:name="Table Web 2" w:semiHidden="1" w:unhideWhenUsed="1"/>
-    <w:lsdException w:name="Table Web 3" w:semiHidden="1" w:unhideWhenUsed="1"/>
     <w:lsdException w:name="Balloon Text" w:semiHidden="1" w:unhideWhenUsed="1"/>
     <w:lsdException w:name="Table Grid" w:uiPriority="39"/>
     <w:lsdException w:name="Table Theme" w:semiHidden="1" w:unhideWhenUsed="1"/>
@@ -7925,6 +7644,11 @@
     <w:lsdException w:name="List Table 5 Dark Accent 6" w:uiPriority="50"/>
     <w:lsdException w:name="List Table 6 Colorful Accent 6" w:uiPriority="51"/>
     <w:lsdException w:name="List Table 7 Colorful Accent 6" w:uiPriority="52"/>
+    <w:lsdException w:name="Mention" w:semiHidden="1" w:unhideWhenUsed="1"/>
+    <w:lsdException w:name="Smart Hyperlink" w:semiHidden="1" w:unhideWhenUsed="1"/>
+    <w:lsdException w:name="Hashtag" w:semiHidden="1" w:unhideWhenUsed="1"/>
+    <w:lsdException w:name="Unresolved Mention" w:semiHidden="1" w:unhideWhenUsed="1"/>
+    <w:lsdException w:name="Smart Link" w:semiHidden="1" w:unhideWhenUsed="1"/>
   </w:latentStyles>
   <w:style w:type="paragraph" w:default="1" w:styleId="Normal">
     <w:name w:val="Normal"/>
@@ -7974,12 +7698,6 @@
         <w:insideH w:val="single" w:sz="4" w:space="0" w:color="auto"/>
         <w:insideV w:val="single" w:sz="4" w:space="0" w:color="auto"/>
       </w:tblBorders>
-      <w:tblCellMar>
-        <w:top w:w="0" w:type="dxa"/>
-        <w:left w:w="108" w:type="dxa"/>
-        <w:bottom w:w="0" w:type="dxa"/>
-        <w:right w:w="108" w:type="dxa"/>
-      </w:tblCellMar>
     </w:tblPr>
   </w:style>
   <w:style w:type="paragraph" w:styleId="Header">
